--- a/概要设计（旧）/报告模块概要设计（胡育铨）.docx
+++ b/概要设计（旧）/报告模块概要设计（胡育铨）.docx
@@ -1,19 +1,389 @@
 
 <file path=word/document.xml><?xml version="1.0" encoding="utf-8"?>
-<w:document xmlns:wpc="http://schemas.microsoft.com/office/word/2010/wordprocessingCanvas" xmlns:cx="http://schemas.microsoft.com/office/drawing/2014/chartex" xmlns:cx1="http://schemas.microsoft.com/office/drawing/2015/9/8/chartex" xmlns:cx2="http://schemas.microsoft.com/office/drawing/2015/10/21/chartex" xmlns:cx3="http://schemas.microsoft.com/office/drawing/2016/5/9/chartex" xmlns:cx4="http://schemas.microsoft.com/office/drawing/2016/5/10/chartex" xmlns:cx5="http://schemas.microsoft.com/office/drawing/2016/5/11/chartex" xmlns:cx6="http://schemas.microsoft.com/office/drawing/2016/5/12/chartex" xmlns:cx7="http://schemas.microsoft.com/office/drawing/2016/5/13/chartex" xmlns:cx8="http://schemas.microsoft.com/office/drawing/2016/5/14/chartex" xmlns:mc="http://schemas.openxmlformats.org/markup-compatibility/2006" xmlns:aink="http://schemas.microsoft.com/office/drawing/2016/ink" xmlns:am3d="http://schemas.microsoft.com/office/drawing/2017/model3d" xmlns:o="urn:schemas-microsoft-com:office:office" xmlns:r="http://schemas.openxmlformats.org/officeDocument/2006/relationships" xmlns:m="http://schemas.openxmlformats.org/officeDocument/2006/math" xmlns:v="urn:schemas-microsoft-com:vml" xmlns:wp14="http://schemas.microsoft.com/office/word/2010/wordprocessingDrawing" xmlns:wp="http://schemas.openxmlformats.org/drawingml/2006/wordprocessingDrawing" xmlns:w10="urn:schemas-microsoft-com:office:word" xmlns:w="http://schemas.openxmlformats.org/wordprocessingml/2006/main" xmlns:w14="http://schemas.microsoft.com/office/word/2010/wordml" xmlns:w15="http://schemas.microsoft.com/office/word/2012/wordml" xmlns:w16cid="http://schemas.microsoft.com/office/word/2016/wordml/cid" xmlns:w16se="http://schemas.microsoft.com/office/word/2015/wordml/symex" xmlns:wpg="http://schemas.microsoft.com/office/word/2010/wordprocessingGroup" xmlns:wpi="http://schemas.microsoft.com/office/word/2010/wordprocessingInk" xmlns:wne="http://schemas.microsoft.com/office/word/2006/wordml" xmlns:wps="http://schemas.microsoft.com/office/word/2010/wordprocessingShape" mc:Ignorable="w14 w15 w16se w16cid wp14">
+<w:document xmlns:wpc="http://schemas.microsoft.com/office/word/2010/wordprocessingCanvas" xmlns:cx="http://schemas.microsoft.com/office/drawing/2014/chartex" xmlns:cx1="http://schemas.microsoft.com/office/drawing/2015/9/8/chartex" xmlns:cx2="http://schemas.microsoft.com/office/drawing/2015/10/21/chartex" xmlns:cx3="http://schemas.microsoft.com/office/drawing/2016/5/9/chartex" xmlns:cx4="http://schemas.microsoft.com/office/drawing/2016/5/10/chartex" xmlns:cx5="http://schemas.microsoft.com/office/drawing/2016/5/11/chartex" xmlns:cx6="http://schemas.microsoft.com/office/drawing/2016/5/12/chartex" xmlns:cx7="http://schemas.microsoft.com/office/drawing/2016/5/13/chartex" xmlns:cx8="http://schemas.microsoft.com/office/drawing/2016/5/14/chartex" xmlns:mc="http://schemas.openxmlformats.org/markup-compatibility/2006" xmlns:aink="http://schemas.microsoft.com/office/drawing/2016/ink" xmlns:am3d="http://schemas.microsoft.com/office/drawing/2017/model3d" xmlns:o="urn:schemas-microsoft-com:office:office" xmlns:r="http://schemas.openxmlformats.org/officeDocument/2006/relationships" xmlns:m="http://schemas.openxmlformats.org/officeDocument/2006/math" xmlns:v="urn:schemas-microsoft-com:vml" xmlns:wp14="http://schemas.microsoft.com/office/word/2010/wordprocessingDrawing" xmlns:wp="http://schemas.openxmlformats.org/drawingml/2006/wordprocessingDrawing" xmlns:w10="urn:schemas-microsoft-com:office:word" xmlns:w="http://schemas.openxmlformats.org/wordprocessingml/2006/main" xmlns:w14="http://schemas.microsoft.com/office/word/2010/wordml" xmlns:w15="http://schemas.microsoft.com/office/word/2012/wordml" xmlns:w16cex="http://schemas.microsoft.com/office/word/2018/wordml/cex" xmlns:w16cid="http://schemas.microsoft.com/office/word/2016/wordml/cid" xmlns:w16="http://schemas.microsoft.com/office/word/2018/wordml" xmlns:w16se="http://schemas.microsoft.com/office/word/2015/wordml/symex" xmlns:wpg="http://schemas.microsoft.com/office/word/2010/wordprocessingGroup" xmlns:wpi="http://schemas.microsoft.com/office/word/2010/wordprocessingInk" xmlns:wne="http://schemas.microsoft.com/office/word/2006/wordml" xmlns:wps="http://schemas.microsoft.com/office/word/2010/wordprocessingShape" mc:Ignorable="w14 w15 w16se w16cid w16 w16cex wp14">
   <w:body>
     <w:p>
       <w:pPr>
+        <w:jc w:val="center"/>
         <w:rPr>
-          <w:sz w:val="28"/>
+          <w:sz w:val="44"/>
+          <w:szCs w:val="44"/>
         </w:rPr>
       </w:pPr>
       <w:r>
         <w:rPr>
           <w:rFonts w:hint="eastAsia"/>
-          <w:sz w:val="28"/>
+          <w:sz w:val="44"/>
+          <w:szCs w:val="44"/>
         </w:rPr>
-        <w:t>任务：</w:t>
+        <w:t>报告模块概要设计</w:t>
+      </w:r>
+    </w:p>
+    <w:p>
+      <w:pPr>
+        <w:jc w:val="center"/>
+        <w:rPr>
+          <w:rFonts w:hint="eastAsia"/>
+          <w:szCs w:val="21"/>
+        </w:rPr>
+      </w:pPr>
+    </w:p>
+    <w:tbl>
+      <w:tblPr>
+        <w:tblStyle w:val="a7"/>
+        <w:tblW w:w="0" w:type="auto"/>
+        <w:tblLook w:val="04A0" w:firstRow="1" w:lastRow="0" w:firstColumn="1" w:lastColumn="0" w:noHBand="0" w:noVBand="1"/>
+      </w:tblPr>
+      <w:tblGrid>
+        <w:gridCol w:w="1659"/>
+        <w:gridCol w:w="1659"/>
+        <w:gridCol w:w="1659"/>
+        <w:gridCol w:w="1659"/>
+        <w:gridCol w:w="1660"/>
+      </w:tblGrid>
+      <w:tr>
+        <w:tc>
+          <w:tcPr>
+            <w:tcW w:w="1659" w:type="dxa"/>
+          </w:tcPr>
+          <w:p/>
+        </w:tc>
+        <w:tc>
+          <w:tcPr>
+            <w:tcW w:w="1659" w:type="dxa"/>
+          </w:tcPr>
+          <w:p>
+            <w:r>
+              <w:rPr>
+                <w:rFonts w:hint="eastAsia"/>
+              </w:rPr>
+              <w:t>机器学习模块</w:t>
+            </w:r>
+          </w:p>
+        </w:tc>
+        <w:tc>
+          <w:tcPr>
+            <w:tcW w:w="1659" w:type="dxa"/>
+          </w:tcPr>
+          <w:p>
+            <w:r>
+              <w:rPr>
+                <w:rFonts w:hint="eastAsia"/>
+              </w:rPr>
+              <w:t>用户交互模块</w:t>
+            </w:r>
+          </w:p>
+        </w:tc>
+        <w:tc>
+          <w:tcPr>
+            <w:tcW w:w="1659" w:type="dxa"/>
+          </w:tcPr>
+          <w:p>
+            <w:r>
+              <w:rPr>
+                <w:rFonts w:hint="eastAsia"/>
+              </w:rPr>
+              <w:t>数据库模块</w:t>
+            </w:r>
+          </w:p>
+        </w:tc>
+        <w:tc>
+          <w:tcPr>
+            <w:tcW w:w="1660" w:type="dxa"/>
+          </w:tcPr>
+          <w:p>
+            <w:r>
+              <w:rPr>
+                <w:rFonts w:hint="eastAsia"/>
+              </w:rPr>
+              <w:t>管理员交互模块</w:t>
+            </w:r>
+          </w:p>
+        </w:tc>
+      </w:tr>
+      <w:tr>
+        <w:tc>
+          <w:tcPr>
+            <w:tcW w:w="1659" w:type="dxa"/>
+          </w:tcPr>
+          <w:p>
+            <w:r>
+              <w:rPr>
+                <w:rFonts w:hint="eastAsia"/>
+              </w:rPr>
+              <w:t>查看示例报告</w:t>
+            </w:r>
+          </w:p>
+        </w:tc>
+        <w:tc>
+          <w:tcPr>
+            <w:tcW w:w="1659" w:type="dxa"/>
+          </w:tcPr>
+          <w:p/>
+        </w:tc>
+        <w:tc>
+          <w:tcPr>
+            <w:tcW w:w="1659" w:type="dxa"/>
+          </w:tcPr>
+          <w:p>
+            <w:r>
+              <w:rPr>
+                <w:rFonts w:asciiTheme="minorEastAsia" w:hAnsiTheme="minorEastAsia" w:hint="eastAsia"/>
+              </w:rPr>
+              <w:t>√</w:t>
+            </w:r>
+          </w:p>
+        </w:tc>
+        <w:tc>
+          <w:tcPr>
+            <w:tcW w:w="1659" w:type="dxa"/>
+          </w:tcPr>
+          <w:p>
+            <w:r>
+              <w:rPr>
+                <w:rFonts w:asciiTheme="minorEastAsia" w:hAnsiTheme="minorEastAsia" w:hint="eastAsia"/>
+              </w:rPr>
+              <w:t>√</w:t>
+            </w:r>
+          </w:p>
+        </w:tc>
+        <w:tc>
+          <w:tcPr>
+            <w:tcW w:w="1660" w:type="dxa"/>
+          </w:tcPr>
+          <w:p/>
+        </w:tc>
+      </w:tr>
+      <w:tr>
+        <w:tc>
+          <w:tcPr>
+            <w:tcW w:w="1659" w:type="dxa"/>
+          </w:tcPr>
+          <w:p>
+            <w:r>
+              <w:rPr>
+                <w:rFonts w:hint="eastAsia"/>
+              </w:rPr>
+              <w:t>上传舌</w:t>
+            </w:r>
+            <w:proofErr w:type="gramStart"/>
+            <w:r>
+              <w:rPr>
+                <w:rFonts w:hint="eastAsia"/>
+              </w:rPr>
+              <w:t>象</w:t>
+            </w:r>
+            <w:proofErr w:type="gramEnd"/>
+            <w:r>
+              <w:rPr>
+                <w:rFonts w:hint="eastAsia"/>
+              </w:rPr>
+              <w:t>图片</w:t>
+            </w:r>
+          </w:p>
+        </w:tc>
+        <w:tc>
+          <w:tcPr>
+            <w:tcW w:w="1659" w:type="dxa"/>
+          </w:tcPr>
+          <w:p/>
+        </w:tc>
+        <w:tc>
+          <w:tcPr>
+            <w:tcW w:w="1659" w:type="dxa"/>
+          </w:tcPr>
+          <w:p>
+            <w:r>
+              <w:rPr>
+                <w:rFonts w:asciiTheme="minorEastAsia" w:hAnsiTheme="minorEastAsia" w:hint="eastAsia"/>
+              </w:rPr>
+              <w:t>√</w:t>
+            </w:r>
+          </w:p>
+        </w:tc>
+        <w:tc>
+          <w:tcPr>
+            <w:tcW w:w="1659" w:type="dxa"/>
+          </w:tcPr>
+          <w:p>
+            <w:r>
+              <w:rPr>
+                <w:rFonts w:asciiTheme="minorEastAsia" w:hAnsiTheme="minorEastAsia" w:hint="eastAsia"/>
+              </w:rPr>
+              <w:t>√</w:t>
+            </w:r>
+          </w:p>
+        </w:tc>
+        <w:tc>
+          <w:tcPr>
+            <w:tcW w:w="1660" w:type="dxa"/>
+          </w:tcPr>
+          <w:p/>
+        </w:tc>
+      </w:tr>
+      <w:tr>
+        <w:tc>
+          <w:tcPr>
+            <w:tcW w:w="1659" w:type="dxa"/>
+          </w:tcPr>
+          <w:p>
+            <w:r>
+              <w:rPr>
+                <w:rFonts w:hint="eastAsia"/>
+              </w:rPr>
+              <w:t>查看诊断报告</w:t>
+            </w:r>
+          </w:p>
+        </w:tc>
+        <w:tc>
+          <w:tcPr>
+            <w:tcW w:w="1659" w:type="dxa"/>
+          </w:tcPr>
+          <w:p>
+            <w:r>
+              <w:rPr>
+                <w:rFonts w:asciiTheme="minorEastAsia" w:hAnsiTheme="minorEastAsia" w:hint="eastAsia"/>
+              </w:rPr>
+              <w:t>√</w:t>
+            </w:r>
+          </w:p>
+        </w:tc>
+        <w:tc>
+          <w:tcPr>
+            <w:tcW w:w="1659" w:type="dxa"/>
+          </w:tcPr>
+          <w:p>
+            <w:r>
+              <w:rPr>
+                <w:rFonts w:asciiTheme="minorEastAsia" w:hAnsiTheme="minorEastAsia" w:hint="eastAsia"/>
+              </w:rPr>
+              <w:t>√</w:t>
+            </w:r>
+          </w:p>
+        </w:tc>
+        <w:tc>
+          <w:tcPr>
+            <w:tcW w:w="1659" w:type="dxa"/>
+          </w:tcPr>
+          <w:p>
+            <w:r>
+              <w:rPr>
+                <w:rFonts w:asciiTheme="minorEastAsia" w:hAnsiTheme="minorEastAsia" w:hint="eastAsia"/>
+              </w:rPr>
+              <w:t>√</w:t>
+            </w:r>
+          </w:p>
+        </w:tc>
+        <w:tc>
+          <w:tcPr>
+            <w:tcW w:w="1660" w:type="dxa"/>
+          </w:tcPr>
+          <w:p/>
+        </w:tc>
+      </w:tr>
+      <w:tr>
+        <w:tc>
+          <w:tcPr>
+            <w:tcW w:w="1659" w:type="dxa"/>
+          </w:tcPr>
+          <w:p>
+            <w:r>
+              <w:rPr>
+                <w:rFonts w:hint="eastAsia"/>
+              </w:rPr>
+              <w:t>查看个人报告</w:t>
+            </w:r>
+          </w:p>
+        </w:tc>
+        <w:tc>
+          <w:tcPr>
+            <w:tcW w:w="1659" w:type="dxa"/>
+          </w:tcPr>
+          <w:p/>
+        </w:tc>
+        <w:tc>
+          <w:tcPr>
+            <w:tcW w:w="1659" w:type="dxa"/>
+          </w:tcPr>
+          <w:p>
+            <w:r>
+              <w:rPr>
+                <w:rFonts w:asciiTheme="minorEastAsia" w:hAnsiTheme="minorEastAsia" w:hint="eastAsia"/>
+              </w:rPr>
+              <w:t>√</w:t>
+            </w:r>
+          </w:p>
+        </w:tc>
+        <w:tc>
+          <w:tcPr>
+            <w:tcW w:w="1659" w:type="dxa"/>
+          </w:tcPr>
+          <w:p>
+            <w:r>
+              <w:rPr>
+                <w:rFonts w:asciiTheme="minorEastAsia" w:hAnsiTheme="minorEastAsia" w:hint="eastAsia"/>
+              </w:rPr>
+              <w:t>√</w:t>
+            </w:r>
+          </w:p>
+        </w:tc>
+        <w:tc>
+          <w:tcPr>
+            <w:tcW w:w="1660" w:type="dxa"/>
+          </w:tcPr>
+          <w:p/>
+        </w:tc>
+      </w:tr>
+    </w:tbl>
+    <w:p/>
+    <w:p>
+      <w:r>
+        <w:rPr>
+          <w:rFonts w:hint="eastAsia"/>
+        </w:rPr>
+        <w:t>数据库设计</w:t>
+      </w:r>
+    </w:p>
+    <w:p>
+      <w:r>
+        <w:rPr>
+          <w:noProof/>
+        </w:rPr>
+        <w:drawing>
+          <wp:inline distT="0" distB="0" distL="0" distR="0" wp14:anchorId="24CDA5FB" wp14:editId="00655E5C">
+            <wp:extent cx="4198984" cy="4435224"/>
+            <wp:effectExtent l="0" t="0" r="0" b="3810"/>
+            <wp:docPr id="1" name="图片 1"/>
+            <wp:cNvGraphicFramePr>
+              <a:graphicFrameLocks xmlns:a="http://schemas.openxmlformats.org/drawingml/2006/main" noChangeAspect="1"/>
+            </wp:cNvGraphicFramePr>
+            <a:graphic xmlns:a="http://schemas.openxmlformats.org/drawingml/2006/main">
+              <a:graphicData uri="http://schemas.openxmlformats.org/drawingml/2006/picture">
+                <pic:pic xmlns:pic="http://schemas.openxmlformats.org/drawingml/2006/picture">
+                  <pic:nvPicPr>
+                    <pic:cNvPr id="1" name=""/>
+                    <pic:cNvPicPr/>
+                  </pic:nvPicPr>
+                  <pic:blipFill>
+                    <a:blip r:embed="rId6"/>
+                    <a:stretch>
+                      <a:fillRect/>
+                    </a:stretch>
+                  </pic:blipFill>
+                  <pic:spPr>
+                    <a:xfrm>
+                      <a:off x="0" y="0"/>
+                      <a:ext cx="4198984" cy="4435224"/>
+                    </a:xfrm>
+                    <a:prstGeom prst="rect">
+                      <a:avLst/>
+                    </a:prstGeom>
+                  </pic:spPr>
+                </pic:pic>
+              </a:graphicData>
+            </a:graphic>
+          </wp:inline>
+        </w:drawing>
       </w:r>
     </w:p>
     <w:p>
@@ -21,29 +391,1914 @@
         <w:rPr>
           <w:rFonts w:hint="eastAsia"/>
         </w:rPr>
-        <w:t>管理报告的生成、获取、查看</w:t>
+        <w:t>图片数据</w:t>
       </w:r>
     </w:p>
-    <w:p>
-      <w:pPr>
-        <w:rPr>
-          <w:sz w:val="28"/>
-        </w:rPr>
-      </w:pPr>
-      <w:r>
-        <w:rPr>
-          <w:rFonts w:hint="eastAsia"/>
-          <w:sz w:val="28"/>
-        </w:rPr>
-        <w:t>需求：</w:t>
-      </w:r>
-    </w:p>
+    <w:tbl>
+      <w:tblPr>
+        <w:tblStyle w:val="a7"/>
+        <w:tblW w:w="0" w:type="auto"/>
+        <w:tblLook w:val="04A0" w:firstRow="1" w:lastRow="0" w:firstColumn="1" w:lastColumn="0" w:noHBand="0" w:noVBand="1"/>
+      </w:tblPr>
+      <w:tblGrid>
+        <w:gridCol w:w="2074"/>
+        <w:gridCol w:w="2074"/>
+        <w:gridCol w:w="2074"/>
+        <w:gridCol w:w="2074"/>
+      </w:tblGrid>
+      <w:tr>
+        <w:tc>
+          <w:tcPr>
+            <w:tcW w:w="2074" w:type="dxa"/>
+          </w:tcPr>
+          <w:p>
+            <w:r>
+              <w:rPr>
+                <w:rFonts w:hint="eastAsia"/>
+              </w:rPr>
+              <w:t>字段</w:t>
+            </w:r>
+          </w:p>
+        </w:tc>
+        <w:tc>
+          <w:tcPr>
+            <w:tcW w:w="2074" w:type="dxa"/>
+          </w:tcPr>
+          <w:p>
+            <w:r>
+              <w:rPr>
+                <w:rFonts w:hint="eastAsia"/>
+              </w:rPr>
+              <w:t>类型</w:t>
+            </w:r>
+          </w:p>
+        </w:tc>
+        <w:tc>
+          <w:tcPr>
+            <w:tcW w:w="2074" w:type="dxa"/>
+          </w:tcPr>
+          <w:p>
+            <w:r>
+              <w:rPr>
+                <w:rFonts w:hint="eastAsia"/>
+              </w:rPr>
+              <w:t>说明</w:t>
+            </w:r>
+          </w:p>
+        </w:tc>
+        <w:tc>
+          <w:tcPr>
+            <w:tcW w:w="2074" w:type="dxa"/>
+          </w:tcPr>
+          <w:p>
+            <w:r>
+              <w:rPr>
+                <w:rFonts w:hint="eastAsia"/>
+              </w:rPr>
+              <w:t>属性</w:t>
+            </w:r>
+          </w:p>
+        </w:tc>
+      </w:tr>
+      <w:tr>
+        <w:tc>
+          <w:tcPr>
+            <w:tcW w:w="2074" w:type="dxa"/>
+          </w:tcPr>
+          <w:p>
+            <w:r>
+              <w:rPr>
+                <w:rFonts w:hint="eastAsia"/>
+              </w:rPr>
+              <w:t>图片</w:t>
+            </w:r>
+            <w:r>
+              <w:rPr>
+                <w:rFonts w:hint="eastAsia"/>
+              </w:rPr>
+              <w:t>id</w:t>
+            </w:r>
+          </w:p>
+        </w:tc>
+        <w:tc>
+          <w:tcPr>
+            <w:tcW w:w="2074" w:type="dxa"/>
+          </w:tcPr>
+          <w:p>
+            <w:r>
+              <w:t>I</w:t>
+            </w:r>
+            <w:r>
+              <w:rPr>
+                <w:rFonts w:hint="eastAsia"/>
+              </w:rPr>
+              <w:t>nt</w:t>
+            </w:r>
+          </w:p>
+        </w:tc>
+        <w:tc>
+          <w:tcPr>
+            <w:tcW w:w="2074" w:type="dxa"/>
+          </w:tcPr>
+          <w:p>
+            <w:r>
+              <w:rPr>
+                <w:rFonts w:hint="eastAsia"/>
+              </w:rPr>
+              <w:t>用于唯一标识图片</w:t>
+            </w:r>
+          </w:p>
+        </w:tc>
+        <w:tc>
+          <w:tcPr>
+            <w:tcW w:w="2074" w:type="dxa"/>
+          </w:tcPr>
+          <w:p>
+            <w:r>
+              <w:rPr>
+                <w:rFonts w:hint="eastAsia"/>
+              </w:rPr>
+              <w:t>PK</w:t>
+            </w:r>
+            <w:r>
+              <w:t xml:space="preserve"> </w:t>
+            </w:r>
+            <w:r>
+              <w:rPr>
+                <w:rFonts w:hint="eastAsia"/>
+              </w:rPr>
+              <w:t>NOT</w:t>
+            </w:r>
+            <w:r>
+              <w:t xml:space="preserve"> </w:t>
+            </w:r>
+            <w:r>
+              <w:rPr>
+                <w:rFonts w:hint="eastAsia"/>
+              </w:rPr>
+              <w:t>NULL</w:t>
+            </w:r>
+            <w:r>
+              <w:t xml:space="preserve"> </w:t>
+            </w:r>
+            <w:r>
+              <w:rPr>
+                <w:rFonts w:hint="eastAsia"/>
+              </w:rPr>
+              <w:t>IDENTITY</w:t>
+            </w:r>
+          </w:p>
+        </w:tc>
+      </w:tr>
+      <w:tr>
+        <w:tc>
+          <w:tcPr>
+            <w:tcW w:w="2074" w:type="dxa"/>
+          </w:tcPr>
+          <w:p>
+            <w:r>
+              <w:rPr>
+                <w:rFonts w:hint="eastAsia"/>
+              </w:rPr>
+              <w:t>图片文件名</w:t>
+            </w:r>
+          </w:p>
+        </w:tc>
+        <w:tc>
+          <w:tcPr>
+            <w:tcW w:w="2074" w:type="dxa"/>
+          </w:tcPr>
+          <w:p>
+            <w:r>
+              <w:rPr>
+                <w:rFonts w:hint="eastAsia"/>
+              </w:rPr>
+              <w:t>Varchar</w:t>
+            </w:r>
+            <w:r>
+              <w:rPr>
+                <w:rFonts w:hint="eastAsia"/>
+              </w:rPr>
+              <w:t>（</w:t>
+            </w:r>
+            <w:r>
+              <w:rPr>
+                <w:rFonts w:hint="eastAsia"/>
+              </w:rPr>
+              <w:t>20</w:t>
+            </w:r>
+            <w:r>
+              <w:rPr>
+                <w:rFonts w:hint="eastAsia"/>
+              </w:rPr>
+              <w:t>）</w:t>
+            </w:r>
+          </w:p>
+        </w:tc>
+        <w:tc>
+          <w:tcPr>
+            <w:tcW w:w="2074" w:type="dxa"/>
+          </w:tcPr>
+          <w:p>
+            <w:r>
+              <w:rPr>
+                <w:rFonts w:hint="eastAsia"/>
+              </w:rPr>
+              <w:t>图片存储路径，用于访问图片数据</w:t>
+            </w:r>
+          </w:p>
+        </w:tc>
+        <w:tc>
+          <w:tcPr>
+            <w:tcW w:w="2074" w:type="dxa"/>
+          </w:tcPr>
+          <w:p>
+            <w:r>
+              <w:rPr>
+                <w:rFonts w:hint="eastAsia"/>
+              </w:rPr>
+              <w:t>NOT</w:t>
+            </w:r>
+            <w:r>
+              <w:t xml:space="preserve"> </w:t>
+            </w:r>
+            <w:r>
+              <w:rPr>
+                <w:rFonts w:hint="eastAsia"/>
+              </w:rPr>
+              <w:t>NULL</w:t>
+            </w:r>
+          </w:p>
+        </w:tc>
+      </w:tr>
+      <w:tr>
+        <w:tc>
+          <w:tcPr>
+            <w:tcW w:w="2074" w:type="dxa"/>
+          </w:tcPr>
+          <w:p>
+            <w:r>
+              <w:rPr>
+                <w:rFonts w:hint="eastAsia"/>
+              </w:rPr>
+              <w:t>用户</w:t>
+            </w:r>
+            <w:r>
+              <w:rPr>
+                <w:rFonts w:hint="eastAsia"/>
+              </w:rPr>
+              <w:t>id</w:t>
+            </w:r>
+          </w:p>
+        </w:tc>
+        <w:tc>
+          <w:tcPr>
+            <w:tcW w:w="2074" w:type="dxa"/>
+          </w:tcPr>
+          <w:p>
+            <w:r>
+              <w:t>I</w:t>
+            </w:r>
+            <w:r>
+              <w:rPr>
+                <w:rFonts w:hint="eastAsia"/>
+              </w:rPr>
+              <w:t>nt</w:t>
+            </w:r>
+          </w:p>
+        </w:tc>
+        <w:tc>
+          <w:tcPr>
+            <w:tcW w:w="2074" w:type="dxa"/>
+          </w:tcPr>
+          <w:p>
+            <w:r>
+              <w:rPr>
+                <w:rFonts w:hint="eastAsia"/>
+              </w:rPr>
+              <w:t>用于唯一标识一个用户</w:t>
+            </w:r>
+          </w:p>
+        </w:tc>
+        <w:tc>
+          <w:tcPr>
+            <w:tcW w:w="2074" w:type="dxa"/>
+          </w:tcPr>
+          <w:p>
+            <w:r>
+              <w:rPr>
+                <w:rFonts w:hint="eastAsia"/>
+              </w:rPr>
+              <w:t>FK</w:t>
+            </w:r>
+            <w:r>
+              <w:rPr>
+                <w:rFonts w:hint="eastAsia"/>
+              </w:rPr>
+              <w:t>，</w:t>
+            </w:r>
+            <w:r>
+              <w:rPr>
+                <w:rFonts w:hint="eastAsia"/>
+              </w:rPr>
+              <w:t>NOT</w:t>
+            </w:r>
+            <w:r>
+              <w:t xml:space="preserve"> </w:t>
+            </w:r>
+            <w:r>
+              <w:rPr>
+                <w:rFonts w:hint="eastAsia"/>
+              </w:rPr>
+              <w:t>NULL</w:t>
+            </w:r>
+          </w:p>
+        </w:tc>
+      </w:tr>
+      <w:tr>
+        <w:tc>
+          <w:tcPr>
+            <w:tcW w:w="2074" w:type="dxa"/>
+          </w:tcPr>
+          <w:p>
+            <w:r>
+              <w:rPr>
+                <w:rFonts w:hint="eastAsia"/>
+              </w:rPr>
+              <w:t>诊断报告</w:t>
+            </w:r>
+            <w:r>
+              <w:rPr>
+                <w:rFonts w:hint="eastAsia"/>
+              </w:rPr>
+              <w:t>id</w:t>
+            </w:r>
+          </w:p>
+        </w:tc>
+        <w:tc>
+          <w:tcPr>
+            <w:tcW w:w="2074" w:type="dxa"/>
+          </w:tcPr>
+          <w:p>
+            <w:r>
+              <w:t>I</w:t>
+            </w:r>
+            <w:r>
+              <w:rPr>
+                <w:rFonts w:hint="eastAsia"/>
+              </w:rPr>
+              <w:t>nt</w:t>
+            </w:r>
+          </w:p>
+        </w:tc>
+        <w:tc>
+          <w:tcPr>
+            <w:tcW w:w="2074" w:type="dxa"/>
+          </w:tcPr>
+          <w:p>
+            <w:r>
+              <w:rPr>
+                <w:rFonts w:hint="eastAsia"/>
+              </w:rPr>
+              <w:t>用于唯一标识一个</w:t>
+            </w:r>
+            <w:proofErr w:type="gramStart"/>
+            <w:r>
+              <w:rPr>
+                <w:rFonts w:hint="eastAsia"/>
+              </w:rPr>
+              <w:t>该图片</w:t>
+            </w:r>
+            <w:proofErr w:type="gramEnd"/>
+            <w:r>
+              <w:rPr>
+                <w:rFonts w:hint="eastAsia"/>
+              </w:rPr>
+              <w:t>对应的诊断</w:t>
+            </w:r>
+            <w:r>
+              <w:rPr>
+                <w:rFonts w:hint="eastAsia"/>
+              </w:rPr>
+              <w:lastRenderedPageBreak/>
+              <w:t>报告</w:t>
+            </w:r>
+          </w:p>
+        </w:tc>
+        <w:tc>
+          <w:tcPr>
+            <w:tcW w:w="2074" w:type="dxa"/>
+          </w:tcPr>
+          <w:p>
+            <w:r>
+              <w:rPr>
+                <w:rFonts w:hint="eastAsia"/>
+              </w:rPr>
+              <w:lastRenderedPageBreak/>
+              <w:t>FK</w:t>
+            </w:r>
+            <w:r>
+              <w:rPr>
+                <w:rFonts w:hint="eastAsia"/>
+              </w:rPr>
+              <w:t>，</w:t>
+            </w:r>
+            <w:r>
+              <w:rPr>
+                <w:rFonts w:hint="eastAsia"/>
+              </w:rPr>
+              <w:t>NOT</w:t>
+            </w:r>
+            <w:r>
+              <w:t xml:space="preserve"> </w:t>
+            </w:r>
+            <w:r>
+              <w:rPr>
+                <w:rFonts w:hint="eastAsia"/>
+              </w:rPr>
+              <w:t>NULL</w:t>
+            </w:r>
+          </w:p>
+        </w:tc>
+      </w:tr>
+    </w:tbl>
+    <w:p/>
+    <w:p/>
     <w:p>
       <w:r>
         <w:rPr>
           <w:rFonts w:hint="eastAsia"/>
         </w:rPr>
-        <w:t>需要完成的功能有：</w:t>
+        <w:t>用户</w:t>
+      </w:r>
+    </w:p>
+    <w:tbl>
+      <w:tblPr>
+        <w:tblStyle w:val="a7"/>
+        <w:tblW w:w="0" w:type="auto"/>
+        <w:tblLook w:val="04A0" w:firstRow="1" w:lastRow="0" w:firstColumn="1" w:lastColumn="0" w:noHBand="0" w:noVBand="1"/>
+      </w:tblPr>
+      <w:tblGrid>
+        <w:gridCol w:w="2074"/>
+        <w:gridCol w:w="2074"/>
+        <w:gridCol w:w="2074"/>
+        <w:gridCol w:w="2074"/>
+      </w:tblGrid>
+      <w:tr>
+        <w:tc>
+          <w:tcPr>
+            <w:tcW w:w="2074" w:type="dxa"/>
+          </w:tcPr>
+          <w:p>
+            <w:r>
+              <w:rPr>
+                <w:rFonts w:hint="eastAsia"/>
+              </w:rPr>
+              <w:t>字段</w:t>
+            </w:r>
+          </w:p>
+        </w:tc>
+        <w:tc>
+          <w:tcPr>
+            <w:tcW w:w="2074" w:type="dxa"/>
+          </w:tcPr>
+          <w:p>
+            <w:r>
+              <w:rPr>
+                <w:rFonts w:hint="eastAsia"/>
+              </w:rPr>
+              <w:t>类型</w:t>
+            </w:r>
+          </w:p>
+        </w:tc>
+        <w:tc>
+          <w:tcPr>
+            <w:tcW w:w="2074" w:type="dxa"/>
+          </w:tcPr>
+          <w:p>
+            <w:r>
+              <w:rPr>
+                <w:rFonts w:hint="eastAsia"/>
+              </w:rPr>
+              <w:t>说明</w:t>
+            </w:r>
+          </w:p>
+        </w:tc>
+        <w:tc>
+          <w:tcPr>
+            <w:tcW w:w="2074" w:type="dxa"/>
+          </w:tcPr>
+          <w:p>
+            <w:r>
+              <w:rPr>
+                <w:rFonts w:hint="eastAsia"/>
+              </w:rPr>
+              <w:t>属性</w:t>
+            </w:r>
+          </w:p>
+        </w:tc>
+      </w:tr>
+      <w:tr>
+        <w:tc>
+          <w:tcPr>
+            <w:tcW w:w="2074" w:type="dxa"/>
+          </w:tcPr>
+          <w:p>
+            <w:r>
+              <w:rPr>
+                <w:rFonts w:hint="eastAsia"/>
+              </w:rPr>
+              <w:t>用户</w:t>
+            </w:r>
+            <w:r>
+              <w:rPr>
+                <w:rFonts w:hint="eastAsia"/>
+              </w:rPr>
+              <w:t>id</w:t>
+            </w:r>
+          </w:p>
+        </w:tc>
+        <w:tc>
+          <w:tcPr>
+            <w:tcW w:w="2074" w:type="dxa"/>
+          </w:tcPr>
+          <w:p>
+            <w:r>
+              <w:t>I</w:t>
+            </w:r>
+            <w:r>
+              <w:rPr>
+                <w:rFonts w:hint="eastAsia"/>
+              </w:rPr>
+              <w:t>nt</w:t>
+            </w:r>
+          </w:p>
+        </w:tc>
+        <w:tc>
+          <w:tcPr>
+            <w:tcW w:w="2074" w:type="dxa"/>
+          </w:tcPr>
+          <w:p>
+            <w:r>
+              <w:rPr>
+                <w:rFonts w:hint="eastAsia"/>
+              </w:rPr>
+              <w:t>用于唯一标识一个用户</w:t>
+            </w:r>
+          </w:p>
+        </w:tc>
+        <w:tc>
+          <w:tcPr>
+            <w:tcW w:w="2074" w:type="dxa"/>
+          </w:tcPr>
+          <w:p>
+            <w:r>
+              <w:rPr>
+                <w:rFonts w:hint="eastAsia"/>
+              </w:rPr>
+              <w:t>PK</w:t>
+            </w:r>
+            <w:r>
+              <w:rPr>
+                <w:rFonts w:hint="eastAsia"/>
+              </w:rPr>
+              <w:t>，</w:t>
+            </w:r>
+            <w:r>
+              <w:rPr>
+                <w:rFonts w:hint="eastAsia"/>
+              </w:rPr>
+              <w:t>NOT</w:t>
+            </w:r>
+            <w:r>
+              <w:t xml:space="preserve"> </w:t>
+            </w:r>
+            <w:r>
+              <w:rPr>
+                <w:rFonts w:hint="eastAsia"/>
+              </w:rPr>
+              <w:t>NULL</w:t>
+            </w:r>
+            <w:r>
+              <w:rPr>
+                <w:rFonts w:hint="eastAsia"/>
+              </w:rPr>
+              <w:t>，</w:t>
+            </w:r>
+            <w:r>
+              <w:rPr>
+                <w:rFonts w:hint="eastAsia"/>
+              </w:rPr>
+              <w:t>IDENTITY</w:t>
+            </w:r>
+          </w:p>
+        </w:tc>
+      </w:tr>
+      <w:tr>
+        <w:tc>
+          <w:tcPr>
+            <w:tcW w:w="2074" w:type="dxa"/>
+          </w:tcPr>
+          <w:p>
+            <w:r>
+              <w:rPr>
+                <w:rFonts w:hint="eastAsia"/>
+              </w:rPr>
+              <w:t>用户名称</w:t>
+            </w:r>
+          </w:p>
+        </w:tc>
+        <w:tc>
+          <w:tcPr>
+            <w:tcW w:w="2074" w:type="dxa"/>
+          </w:tcPr>
+          <w:p>
+            <w:r>
+              <w:t>V</w:t>
+            </w:r>
+            <w:r>
+              <w:rPr>
+                <w:rFonts w:hint="eastAsia"/>
+              </w:rPr>
+              <w:t>archar</w:t>
+            </w:r>
+            <w:r>
+              <w:rPr>
+                <w:rFonts w:hint="eastAsia"/>
+              </w:rPr>
+              <w:t>（</w:t>
+            </w:r>
+            <w:r>
+              <w:rPr>
+                <w:rFonts w:hint="eastAsia"/>
+              </w:rPr>
+              <w:t>20</w:t>
+            </w:r>
+            <w:r>
+              <w:rPr>
+                <w:rFonts w:hint="eastAsia"/>
+              </w:rPr>
+              <w:t>）</w:t>
+            </w:r>
+          </w:p>
+        </w:tc>
+        <w:tc>
+          <w:tcPr>
+            <w:tcW w:w="2074" w:type="dxa"/>
+          </w:tcPr>
+          <w:p>
+            <w:r>
+              <w:rPr>
+                <w:rFonts w:hint="eastAsia"/>
+              </w:rPr>
+              <w:t>说明用户的姓名</w:t>
+            </w:r>
+          </w:p>
+        </w:tc>
+        <w:tc>
+          <w:tcPr>
+            <w:tcW w:w="2074" w:type="dxa"/>
+          </w:tcPr>
+          <w:p>
+            <w:r>
+              <w:rPr>
+                <w:rFonts w:hint="eastAsia"/>
+              </w:rPr>
+              <w:t>NOT</w:t>
+            </w:r>
+            <w:r>
+              <w:t xml:space="preserve"> </w:t>
+            </w:r>
+            <w:r>
+              <w:rPr>
+                <w:rFonts w:hint="eastAsia"/>
+              </w:rPr>
+              <w:t>NULL</w:t>
+            </w:r>
+          </w:p>
+        </w:tc>
+      </w:tr>
+      <w:tr>
+        <w:tc>
+          <w:tcPr>
+            <w:tcW w:w="2074" w:type="dxa"/>
+          </w:tcPr>
+          <w:p>
+            <w:r>
+              <w:rPr>
+                <w:rFonts w:hint="eastAsia"/>
+              </w:rPr>
+              <w:t>用户生日</w:t>
+            </w:r>
+          </w:p>
+        </w:tc>
+        <w:tc>
+          <w:tcPr>
+            <w:tcW w:w="2074" w:type="dxa"/>
+          </w:tcPr>
+          <w:p>
+            <w:r>
+              <w:t>V</w:t>
+            </w:r>
+            <w:r>
+              <w:rPr>
+                <w:rFonts w:hint="eastAsia"/>
+              </w:rPr>
+              <w:t>archar</w:t>
+            </w:r>
+            <w:r>
+              <w:rPr>
+                <w:rFonts w:hint="eastAsia"/>
+              </w:rPr>
+              <w:t>（</w:t>
+            </w:r>
+            <w:r>
+              <w:rPr>
+                <w:rFonts w:hint="eastAsia"/>
+              </w:rPr>
+              <w:t>20</w:t>
+            </w:r>
+            <w:r>
+              <w:rPr>
+                <w:rFonts w:hint="eastAsia"/>
+              </w:rPr>
+              <w:t>）</w:t>
+            </w:r>
+          </w:p>
+        </w:tc>
+        <w:tc>
+          <w:tcPr>
+            <w:tcW w:w="2074" w:type="dxa"/>
+          </w:tcPr>
+          <w:p>
+            <w:r>
+              <w:rPr>
+                <w:rFonts w:hint="eastAsia"/>
+              </w:rPr>
+              <w:t>说明用户的生日</w:t>
+            </w:r>
+          </w:p>
+        </w:tc>
+        <w:tc>
+          <w:tcPr>
+            <w:tcW w:w="2074" w:type="dxa"/>
+          </w:tcPr>
+          <w:p>
+            <w:r>
+              <w:rPr>
+                <w:rFonts w:hint="eastAsia"/>
+              </w:rPr>
+              <w:t>NOT</w:t>
+            </w:r>
+            <w:r>
+              <w:t xml:space="preserve"> </w:t>
+            </w:r>
+            <w:r>
+              <w:rPr>
+                <w:rFonts w:hint="eastAsia"/>
+              </w:rPr>
+              <w:t>NULL</w:t>
+            </w:r>
+          </w:p>
+        </w:tc>
+      </w:tr>
+      <w:tr>
+        <w:tc>
+          <w:tcPr>
+            <w:tcW w:w="2074" w:type="dxa"/>
+          </w:tcPr>
+          <w:p>
+            <w:r>
+              <w:rPr>
+                <w:rFonts w:hint="eastAsia"/>
+              </w:rPr>
+              <w:t>用户年龄</w:t>
+            </w:r>
+          </w:p>
+        </w:tc>
+        <w:tc>
+          <w:tcPr>
+            <w:tcW w:w="2074" w:type="dxa"/>
+          </w:tcPr>
+          <w:p>
+            <w:r>
+              <w:t>I</w:t>
+            </w:r>
+            <w:r>
+              <w:rPr>
+                <w:rFonts w:hint="eastAsia"/>
+              </w:rPr>
+              <w:t>nt</w:t>
+            </w:r>
+          </w:p>
+        </w:tc>
+        <w:tc>
+          <w:tcPr>
+            <w:tcW w:w="2074" w:type="dxa"/>
+          </w:tcPr>
+          <w:p>
+            <w:r>
+              <w:rPr>
+                <w:rFonts w:hint="eastAsia"/>
+              </w:rPr>
+              <w:t>说明用户的年龄</w:t>
+            </w:r>
+          </w:p>
+        </w:tc>
+        <w:tc>
+          <w:tcPr>
+            <w:tcW w:w="2074" w:type="dxa"/>
+          </w:tcPr>
+          <w:p>
+            <w:r>
+              <w:rPr>
+                <w:rFonts w:hint="eastAsia"/>
+              </w:rPr>
+              <w:t>NOT</w:t>
+            </w:r>
+            <w:r>
+              <w:t xml:space="preserve"> </w:t>
+            </w:r>
+            <w:r>
+              <w:rPr>
+                <w:rFonts w:hint="eastAsia"/>
+              </w:rPr>
+              <w:t>NULL</w:t>
+            </w:r>
+          </w:p>
+        </w:tc>
+      </w:tr>
+      <w:tr>
+        <w:tc>
+          <w:tcPr>
+            <w:tcW w:w="2074" w:type="dxa"/>
+          </w:tcPr>
+          <w:p>
+            <w:r>
+              <w:rPr>
+                <w:rFonts w:hint="eastAsia"/>
+              </w:rPr>
+              <w:t>用户联系方式</w:t>
+            </w:r>
+          </w:p>
+        </w:tc>
+        <w:tc>
+          <w:tcPr>
+            <w:tcW w:w="2074" w:type="dxa"/>
+          </w:tcPr>
+          <w:p>
+            <w:r>
+              <w:t>I</w:t>
+            </w:r>
+            <w:r>
+              <w:rPr>
+                <w:rFonts w:hint="eastAsia"/>
+              </w:rPr>
+              <w:t>nt</w:t>
+            </w:r>
+          </w:p>
+        </w:tc>
+        <w:tc>
+          <w:tcPr>
+            <w:tcW w:w="2074" w:type="dxa"/>
+          </w:tcPr>
+          <w:p>
+            <w:r>
+              <w:rPr>
+                <w:rFonts w:hint="eastAsia"/>
+              </w:rPr>
+              <w:t>说明用户的联系方式</w:t>
+            </w:r>
+          </w:p>
+        </w:tc>
+        <w:tc>
+          <w:tcPr>
+            <w:tcW w:w="2074" w:type="dxa"/>
+          </w:tcPr>
+          <w:p>
+            <w:r>
+              <w:rPr>
+                <w:rFonts w:hint="eastAsia"/>
+              </w:rPr>
+              <w:t>NOT</w:t>
+            </w:r>
+            <w:r>
+              <w:t xml:space="preserve"> </w:t>
+            </w:r>
+            <w:r>
+              <w:rPr>
+                <w:rFonts w:hint="eastAsia"/>
+              </w:rPr>
+              <w:t>NULL</w:t>
+            </w:r>
+          </w:p>
+        </w:tc>
+      </w:tr>
+      <w:tr>
+        <w:tc>
+          <w:tcPr>
+            <w:tcW w:w="2074" w:type="dxa"/>
+          </w:tcPr>
+          <w:p>
+            <w:r>
+              <w:rPr>
+                <w:rFonts w:hint="eastAsia"/>
+              </w:rPr>
+              <w:t>诊断报告</w:t>
+            </w:r>
+            <w:r>
+              <w:rPr>
+                <w:rFonts w:hint="eastAsia"/>
+              </w:rPr>
+              <w:t>id</w:t>
+            </w:r>
+          </w:p>
+        </w:tc>
+        <w:tc>
+          <w:tcPr>
+            <w:tcW w:w="2074" w:type="dxa"/>
+          </w:tcPr>
+          <w:p>
+            <w:r>
+              <w:t>I</w:t>
+            </w:r>
+            <w:r>
+              <w:rPr>
+                <w:rFonts w:hint="eastAsia"/>
+              </w:rPr>
+              <w:t>nt</w:t>
+            </w:r>
+          </w:p>
+        </w:tc>
+        <w:tc>
+          <w:tcPr>
+            <w:tcW w:w="2074" w:type="dxa"/>
+          </w:tcPr>
+          <w:p>
+            <w:r>
+              <w:rPr>
+                <w:rFonts w:hint="eastAsia"/>
+              </w:rPr>
+              <w:t>用于唯一标识一个诊断报告</w:t>
+            </w:r>
+          </w:p>
+        </w:tc>
+        <w:tc>
+          <w:tcPr>
+            <w:tcW w:w="2074" w:type="dxa"/>
+          </w:tcPr>
+          <w:p>
+            <w:r>
+              <w:rPr>
+                <w:rFonts w:hint="eastAsia"/>
+              </w:rPr>
+              <w:t>FK</w:t>
+            </w:r>
+            <w:r>
+              <w:rPr>
+                <w:rFonts w:hint="eastAsia"/>
+              </w:rPr>
+              <w:t>，</w:t>
+            </w:r>
+            <w:r>
+              <w:rPr>
+                <w:rFonts w:hint="eastAsia"/>
+              </w:rPr>
+              <w:t>NOT</w:t>
+            </w:r>
+            <w:r>
+              <w:t xml:space="preserve"> </w:t>
+            </w:r>
+            <w:r>
+              <w:rPr>
+                <w:rFonts w:hint="eastAsia"/>
+              </w:rPr>
+              <w:t>NULL</w:t>
+            </w:r>
+            <w:r>
+              <w:rPr>
+                <w:rFonts w:hint="eastAsia"/>
+              </w:rPr>
+              <w:t>，</w:t>
+            </w:r>
+            <w:r>
+              <w:rPr>
+                <w:rFonts w:hint="eastAsia"/>
+              </w:rPr>
+              <w:t>IDENTITY</w:t>
+            </w:r>
+          </w:p>
+        </w:tc>
+      </w:tr>
+      <w:tr>
+        <w:tc>
+          <w:tcPr>
+            <w:tcW w:w="2074" w:type="dxa"/>
+          </w:tcPr>
+          <w:p>
+            <w:r>
+              <w:rPr>
+                <w:rFonts w:hint="eastAsia"/>
+              </w:rPr>
+              <w:t>个人报告</w:t>
+            </w:r>
+            <w:r>
+              <w:rPr>
+                <w:rFonts w:hint="eastAsia"/>
+              </w:rPr>
+              <w:t>id</w:t>
+            </w:r>
+          </w:p>
+        </w:tc>
+        <w:tc>
+          <w:tcPr>
+            <w:tcW w:w="2074" w:type="dxa"/>
+          </w:tcPr>
+          <w:p>
+            <w:r>
+              <w:t>I</w:t>
+            </w:r>
+            <w:r>
+              <w:rPr>
+                <w:rFonts w:hint="eastAsia"/>
+              </w:rPr>
+              <w:t>nt</w:t>
+            </w:r>
+          </w:p>
+        </w:tc>
+        <w:tc>
+          <w:tcPr>
+            <w:tcW w:w="2074" w:type="dxa"/>
+          </w:tcPr>
+          <w:p>
+            <w:r>
+              <w:rPr>
+                <w:rFonts w:hint="eastAsia"/>
+              </w:rPr>
+              <w:t>用于唯一标识一个个人报告</w:t>
+            </w:r>
+          </w:p>
+        </w:tc>
+        <w:tc>
+          <w:tcPr>
+            <w:tcW w:w="2074" w:type="dxa"/>
+          </w:tcPr>
+          <w:p>
+            <w:r>
+              <w:rPr>
+                <w:rFonts w:hint="eastAsia"/>
+              </w:rPr>
+              <w:t>FK</w:t>
+            </w:r>
+            <w:r>
+              <w:rPr>
+                <w:rFonts w:hint="eastAsia"/>
+              </w:rPr>
+              <w:t>，</w:t>
+            </w:r>
+            <w:r>
+              <w:rPr>
+                <w:rFonts w:hint="eastAsia"/>
+              </w:rPr>
+              <w:t>NOT</w:t>
+            </w:r>
+            <w:r>
+              <w:t xml:space="preserve"> </w:t>
+            </w:r>
+            <w:r>
+              <w:rPr>
+                <w:rFonts w:hint="eastAsia"/>
+              </w:rPr>
+              <w:t>NULL</w:t>
+            </w:r>
+            <w:r>
+              <w:rPr>
+                <w:rFonts w:hint="eastAsia"/>
+              </w:rPr>
+              <w:t>，</w:t>
+            </w:r>
+            <w:r>
+              <w:rPr>
+                <w:rFonts w:hint="eastAsia"/>
+              </w:rPr>
+              <w:t>IDENTITY</w:t>
+            </w:r>
+          </w:p>
+        </w:tc>
+      </w:tr>
+    </w:tbl>
+    <w:p/>
+    <w:p>
+      <w:r>
+        <w:rPr>
+          <w:rFonts w:hint="eastAsia"/>
+        </w:rPr>
+        <w:t>诊断报告</w:t>
+      </w:r>
+    </w:p>
+    <w:tbl>
+      <w:tblPr>
+        <w:tblStyle w:val="a7"/>
+        <w:tblW w:w="0" w:type="auto"/>
+        <w:tblLook w:val="04A0" w:firstRow="1" w:lastRow="0" w:firstColumn="1" w:lastColumn="0" w:noHBand="0" w:noVBand="1"/>
+      </w:tblPr>
+      <w:tblGrid>
+        <w:gridCol w:w="2074"/>
+        <w:gridCol w:w="2074"/>
+        <w:gridCol w:w="2074"/>
+        <w:gridCol w:w="2074"/>
+      </w:tblGrid>
+      <w:tr>
+        <w:tc>
+          <w:tcPr>
+            <w:tcW w:w="2074" w:type="dxa"/>
+          </w:tcPr>
+          <w:p>
+            <w:r>
+              <w:rPr>
+                <w:rFonts w:hint="eastAsia"/>
+              </w:rPr>
+              <w:t>字段</w:t>
+            </w:r>
+          </w:p>
+        </w:tc>
+        <w:tc>
+          <w:tcPr>
+            <w:tcW w:w="2074" w:type="dxa"/>
+          </w:tcPr>
+          <w:p>
+            <w:r>
+              <w:rPr>
+                <w:rFonts w:hint="eastAsia"/>
+              </w:rPr>
+              <w:t>类型</w:t>
+            </w:r>
+          </w:p>
+        </w:tc>
+        <w:tc>
+          <w:tcPr>
+            <w:tcW w:w="2074" w:type="dxa"/>
+          </w:tcPr>
+          <w:p>
+            <w:r>
+              <w:rPr>
+                <w:rFonts w:hint="eastAsia"/>
+              </w:rPr>
+              <w:t>说明</w:t>
+            </w:r>
+          </w:p>
+        </w:tc>
+        <w:tc>
+          <w:tcPr>
+            <w:tcW w:w="2074" w:type="dxa"/>
+          </w:tcPr>
+          <w:p>
+            <w:r>
+              <w:rPr>
+                <w:rFonts w:hint="eastAsia"/>
+              </w:rPr>
+              <w:t>属性</w:t>
+            </w:r>
+          </w:p>
+        </w:tc>
+      </w:tr>
+      <w:tr>
+        <w:tc>
+          <w:tcPr>
+            <w:tcW w:w="2074" w:type="dxa"/>
+          </w:tcPr>
+          <w:p>
+            <w:r>
+              <w:rPr>
+                <w:rFonts w:hint="eastAsia"/>
+              </w:rPr>
+              <w:t>诊断报告</w:t>
+            </w:r>
+            <w:r>
+              <w:rPr>
+                <w:rFonts w:hint="eastAsia"/>
+              </w:rPr>
+              <w:t>id</w:t>
+            </w:r>
+          </w:p>
+        </w:tc>
+        <w:tc>
+          <w:tcPr>
+            <w:tcW w:w="2074" w:type="dxa"/>
+          </w:tcPr>
+          <w:p>
+            <w:r>
+              <w:t>I</w:t>
+            </w:r>
+            <w:r>
+              <w:rPr>
+                <w:rFonts w:hint="eastAsia"/>
+              </w:rPr>
+              <w:t>nt</w:t>
+            </w:r>
+          </w:p>
+        </w:tc>
+        <w:tc>
+          <w:tcPr>
+            <w:tcW w:w="2074" w:type="dxa"/>
+          </w:tcPr>
+          <w:p>
+            <w:r>
+              <w:rPr>
+                <w:rFonts w:hint="eastAsia"/>
+              </w:rPr>
+              <w:t>用于唯一标识一个诊断报告</w:t>
+            </w:r>
+          </w:p>
+        </w:tc>
+        <w:tc>
+          <w:tcPr>
+            <w:tcW w:w="2074" w:type="dxa"/>
+          </w:tcPr>
+          <w:p>
+            <w:r>
+              <w:rPr>
+                <w:rFonts w:hint="eastAsia"/>
+              </w:rPr>
+              <w:t>PK</w:t>
+            </w:r>
+            <w:r>
+              <w:rPr>
+                <w:rFonts w:hint="eastAsia"/>
+              </w:rPr>
+              <w:t>，</w:t>
+            </w:r>
+            <w:r>
+              <w:rPr>
+                <w:rFonts w:hint="eastAsia"/>
+              </w:rPr>
+              <w:t>NOT</w:t>
+            </w:r>
+            <w:r>
+              <w:t xml:space="preserve"> </w:t>
+            </w:r>
+            <w:r>
+              <w:rPr>
+                <w:rFonts w:hint="eastAsia"/>
+              </w:rPr>
+              <w:t>NULL</w:t>
+            </w:r>
+            <w:r>
+              <w:rPr>
+                <w:rFonts w:hint="eastAsia"/>
+              </w:rPr>
+              <w:t>，</w:t>
+            </w:r>
+            <w:r>
+              <w:rPr>
+                <w:rFonts w:hint="eastAsia"/>
+              </w:rPr>
+              <w:t>IDENTITY</w:t>
+            </w:r>
+          </w:p>
+        </w:tc>
+      </w:tr>
+      <w:tr>
+        <w:tc>
+          <w:tcPr>
+            <w:tcW w:w="2074" w:type="dxa"/>
+          </w:tcPr>
+          <w:p>
+            <w:r>
+              <w:rPr>
+                <w:rFonts w:hint="eastAsia"/>
+              </w:rPr>
+              <w:t>用户</w:t>
+            </w:r>
+            <w:r>
+              <w:rPr>
+                <w:rFonts w:hint="eastAsia"/>
+              </w:rPr>
+              <w:t>id</w:t>
+            </w:r>
+          </w:p>
+        </w:tc>
+        <w:tc>
+          <w:tcPr>
+            <w:tcW w:w="2074" w:type="dxa"/>
+          </w:tcPr>
+          <w:p>
+            <w:r>
+              <w:t>I</w:t>
+            </w:r>
+            <w:r>
+              <w:rPr>
+                <w:rFonts w:hint="eastAsia"/>
+              </w:rPr>
+              <w:t>nt</w:t>
+            </w:r>
+          </w:p>
+        </w:tc>
+        <w:tc>
+          <w:tcPr>
+            <w:tcW w:w="2074" w:type="dxa"/>
+          </w:tcPr>
+          <w:p>
+            <w:r>
+              <w:rPr>
+                <w:rFonts w:hint="eastAsia"/>
+              </w:rPr>
+              <w:t>用于唯一标识一个用户</w:t>
+            </w:r>
+          </w:p>
+        </w:tc>
+        <w:tc>
+          <w:tcPr>
+            <w:tcW w:w="2074" w:type="dxa"/>
+          </w:tcPr>
+          <w:p/>
+        </w:tc>
+      </w:tr>
+      <w:tr>
+        <w:tc>
+          <w:tcPr>
+            <w:tcW w:w="2074" w:type="dxa"/>
+          </w:tcPr>
+          <w:p>
+            <w:r>
+              <w:rPr>
+                <w:rFonts w:hint="eastAsia"/>
+              </w:rPr>
+              <w:t>诊断报告内容</w:t>
+            </w:r>
+          </w:p>
+        </w:tc>
+        <w:tc>
+          <w:tcPr>
+            <w:tcW w:w="2074" w:type="dxa"/>
+          </w:tcPr>
+          <w:p>
+            <w:r>
+              <w:rPr>
+                <w:rFonts w:hint="eastAsia"/>
+              </w:rPr>
+              <w:t>Varchar</w:t>
+            </w:r>
+            <w:r>
+              <w:rPr>
+                <w:rFonts w:hint="eastAsia"/>
+              </w:rPr>
+              <w:t>（</w:t>
+            </w:r>
+            <w:r>
+              <w:rPr>
+                <w:rFonts w:hint="eastAsia"/>
+              </w:rPr>
+              <w:t>100000</w:t>
+            </w:r>
+            <w:r>
+              <w:rPr>
+                <w:rFonts w:hint="eastAsia"/>
+              </w:rPr>
+              <w:t>）</w:t>
+            </w:r>
+          </w:p>
+        </w:tc>
+        <w:tc>
+          <w:tcPr>
+            <w:tcW w:w="2074" w:type="dxa"/>
+          </w:tcPr>
+          <w:p>
+            <w:r>
+              <w:rPr>
+                <w:rFonts w:hint="eastAsia"/>
+              </w:rPr>
+              <w:t>记录诊断报告</w:t>
+            </w:r>
+          </w:p>
+        </w:tc>
+        <w:tc>
+          <w:tcPr>
+            <w:tcW w:w="2074" w:type="dxa"/>
+          </w:tcPr>
+          <w:p/>
+        </w:tc>
+      </w:tr>
+      <w:tr>
+        <w:tc>
+          <w:tcPr>
+            <w:tcW w:w="2074" w:type="dxa"/>
+          </w:tcPr>
+          <w:p>
+            <w:r>
+              <w:rPr>
+                <w:rFonts w:hint="eastAsia"/>
+              </w:rPr>
+              <w:t>诊断时间</w:t>
+            </w:r>
+          </w:p>
+        </w:tc>
+        <w:tc>
+          <w:tcPr>
+            <w:tcW w:w="2074" w:type="dxa"/>
+          </w:tcPr>
+          <w:p>
+            <w:r>
+              <w:t>V</w:t>
+            </w:r>
+            <w:r>
+              <w:rPr>
+                <w:rFonts w:hint="eastAsia"/>
+              </w:rPr>
+              <w:t>archar</w:t>
+            </w:r>
+            <w:r>
+              <w:rPr>
+                <w:rFonts w:hint="eastAsia"/>
+              </w:rPr>
+              <w:t>（</w:t>
+            </w:r>
+            <w:r>
+              <w:rPr>
+                <w:rFonts w:hint="eastAsia"/>
+              </w:rPr>
+              <w:t>20</w:t>
+            </w:r>
+            <w:r>
+              <w:rPr>
+                <w:rFonts w:hint="eastAsia"/>
+              </w:rPr>
+              <w:t>）</w:t>
+            </w:r>
+          </w:p>
+        </w:tc>
+        <w:tc>
+          <w:tcPr>
+            <w:tcW w:w="2074" w:type="dxa"/>
+          </w:tcPr>
+          <w:p>
+            <w:r>
+              <w:rPr>
+                <w:rFonts w:hint="eastAsia"/>
+              </w:rPr>
+              <w:t>记录诊断时间</w:t>
+            </w:r>
+          </w:p>
+        </w:tc>
+        <w:tc>
+          <w:tcPr>
+            <w:tcW w:w="2074" w:type="dxa"/>
+          </w:tcPr>
+          <w:p/>
+        </w:tc>
+      </w:tr>
+      <w:tr>
+        <w:tc>
+          <w:tcPr>
+            <w:tcW w:w="2074" w:type="dxa"/>
+          </w:tcPr>
+          <w:p>
+            <w:r>
+              <w:rPr>
+                <w:rFonts w:hint="eastAsia"/>
+              </w:rPr>
+              <w:t>图片</w:t>
+            </w:r>
+            <w:r>
+              <w:rPr>
+                <w:rFonts w:hint="eastAsia"/>
+              </w:rPr>
+              <w:t>id</w:t>
+            </w:r>
+          </w:p>
+        </w:tc>
+        <w:tc>
+          <w:tcPr>
+            <w:tcW w:w="2074" w:type="dxa"/>
+          </w:tcPr>
+          <w:p>
+            <w:r>
+              <w:t>I</w:t>
+            </w:r>
+            <w:r>
+              <w:rPr>
+                <w:rFonts w:hint="eastAsia"/>
+              </w:rPr>
+              <w:t>nt</w:t>
+            </w:r>
+          </w:p>
+        </w:tc>
+        <w:tc>
+          <w:tcPr>
+            <w:tcW w:w="2074" w:type="dxa"/>
+          </w:tcPr>
+          <w:p>
+            <w:r>
+              <w:rPr>
+                <w:rFonts w:hint="eastAsia"/>
+              </w:rPr>
+              <w:t>唯一</w:t>
+            </w:r>
+            <w:r>
+              <w:rPr>
+                <w:rFonts w:hint="eastAsia"/>
+              </w:rPr>
+              <w:t>标识</w:t>
+            </w:r>
+            <w:r>
+              <w:rPr>
+                <w:rFonts w:hint="eastAsia"/>
+              </w:rPr>
+              <w:t>一个诊断报告对应的图片</w:t>
+            </w:r>
+          </w:p>
+        </w:tc>
+        <w:tc>
+          <w:tcPr>
+            <w:tcW w:w="2074" w:type="dxa"/>
+          </w:tcPr>
+          <w:p>
+            <w:r>
+              <w:rPr>
+                <w:rFonts w:hint="eastAsia"/>
+              </w:rPr>
+              <w:t>FK</w:t>
+            </w:r>
+            <w:r>
+              <w:rPr>
+                <w:rFonts w:hint="eastAsia"/>
+              </w:rPr>
+              <w:t>，</w:t>
+            </w:r>
+            <w:r>
+              <w:rPr>
+                <w:rFonts w:hint="eastAsia"/>
+              </w:rPr>
+              <w:t>NOT</w:t>
+            </w:r>
+            <w:r>
+              <w:t xml:space="preserve"> </w:t>
+            </w:r>
+            <w:r>
+              <w:rPr>
+                <w:rFonts w:hint="eastAsia"/>
+              </w:rPr>
+              <w:t>NULL</w:t>
+            </w:r>
+            <w:r>
+              <w:rPr>
+                <w:rFonts w:hint="eastAsia"/>
+              </w:rPr>
+              <w:t>，</w:t>
+            </w:r>
+            <w:r>
+              <w:rPr>
+                <w:rFonts w:hint="eastAsia"/>
+              </w:rPr>
+              <w:t>IDENTITY</w:t>
+            </w:r>
+          </w:p>
+        </w:tc>
+      </w:tr>
+    </w:tbl>
+    <w:p/>
+    <w:p>
+      <w:r>
+        <w:rPr>
+          <w:rFonts w:hint="eastAsia"/>
+        </w:rPr>
+        <w:t>个人报告</w:t>
+      </w:r>
+    </w:p>
+    <w:tbl>
+      <w:tblPr>
+        <w:tblStyle w:val="a7"/>
+        <w:tblW w:w="0" w:type="auto"/>
+        <w:tblLook w:val="04A0" w:firstRow="1" w:lastRow="0" w:firstColumn="1" w:lastColumn="0" w:noHBand="0" w:noVBand="1"/>
+      </w:tblPr>
+      <w:tblGrid>
+        <w:gridCol w:w="2074"/>
+        <w:gridCol w:w="2074"/>
+        <w:gridCol w:w="2074"/>
+        <w:gridCol w:w="2074"/>
+      </w:tblGrid>
+      <w:tr>
+        <w:tc>
+          <w:tcPr>
+            <w:tcW w:w="2074" w:type="dxa"/>
+          </w:tcPr>
+          <w:p>
+            <w:r>
+              <w:rPr>
+                <w:rFonts w:hint="eastAsia"/>
+              </w:rPr>
+              <w:t>字段</w:t>
+            </w:r>
+          </w:p>
+        </w:tc>
+        <w:tc>
+          <w:tcPr>
+            <w:tcW w:w="2074" w:type="dxa"/>
+          </w:tcPr>
+          <w:p>
+            <w:r>
+              <w:rPr>
+                <w:rFonts w:hint="eastAsia"/>
+              </w:rPr>
+              <w:t>类型</w:t>
+            </w:r>
+          </w:p>
+        </w:tc>
+        <w:tc>
+          <w:tcPr>
+            <w:tcW w:w="2074" w:type="dxa"/>
+          </w:tcPr>
+          <w:p>
+            <w:r>
+              <w:rPr>
+                <w:rFonts w:hint="eastAsia"/>
+              </w:rPr>
+              <w:t>说明</w:t>
+            </w:r>
+          </w:p>
+        </w:tc>
+        <w:tc>
+          <w:tcPr>
+            <w:tcW w:w="2074" w:type="dxa"/>
+          </w:tcPr>
+          <w:p>
+            <w:r>
+              <w:rPr>
+                <w:rFonts w:hint="eastAsia"/>
+              </w:rPr>
+              <w:t>属性</w:t>
+            </w:r>
+          </w:p>
+        </w:tc>
+      </w:tr>
+      <w:tr>
+        <w:tc>
+          <w:tcPr>
+            <w:tcW w:w="2074" w:type="dxa"/>
+          </w:tcPr>
+          <w:p>
+            <w:r>
+              <w:rPr>
+                <w:rFonts w:hint="eastAsia"/>
+              </w:rPr>
+              <w:t>个人报告</w:t>
+            </w:r>
+            <w:r>
+              <w:rPr>
+                <w:rFonts w:hint="eastAsia"/>
+              </w:rPr>
+              <w:t>id</w:t>
+            </w:r>
+          </w:p>
+        </w:tc>
+        <w:tc>
+          <w:tcPr>
+            <w:tcW w:w="2074" w:type="dxa"/>
+          </w:tcPr>
+          <w:p>
+            <w:r>
+              <w:t>I</w:t>
+            </w:r>
+            <w:r>
+              <w:rPr>
+                <w:rFonts w:hint="eastAsia"/>
+              </w:rPr>
+              <w:t>nt</w:t>
+            </w:r>
+          </w:p>
+        </w:tc>
+        <w:tc>
+          <w:tcPr>
+            <w:tcW w:w="2074" w:type="dxa"/>
+          </w:tcPr>
+          <w:p>
+            <w:r>
+              <w:rPr>
+                <w:rFonts w:hint="eastAsia"/>
+              </w:rPr>
+              <w:t>用于唯一标识一个个人报告</w:t>
+            </w:r>
+          </w:p>
+        </w:tc>
+        <w:tc>
+          <w:tcPr>
+            <w:tcW w:w="2074" w:type="dxa"/>
+          </w:tcPr>
+          <w:p>
+            <w:r>
+              <w:rPr>
+                <w:rFonts w:hint="eastAsia"/>
+              </w:rPr>
+              <w:t>PK</w:t>
+            </w:r>
+            <w:r>
+              <w:rPr>
+                <w:rFonts w:hint="eastAsia"/>
+              </w:rPr>
+              <w:t>，</w:t>
+            </w:r>
+            <w:r>
+              <w:rPr>
+                <w:rFonts w:hint="eastAsia"/>
+              </w:rPr>
+              <w:t>NOT</w:t>
+            </w:r>
+            <w:r>
+              <w:t xml:space="preserve"> </w:t>
+            </w:r>
+            <w:r>
+              <w:rPr>
+                <w:rFonts w:hint="eastAsia"/>
+              </w:rPr>
+              <w:t>NULL</w:t>
+            </w:r>
+            <w:r>
+              <w:rPr>
+                <w:rFonts w:hint="eastAsia"/>
+              </w:rPr>
+              <w:t>，</w:t>
+            </w:r>
+            <w:r>
+              <w:rPr>
+                <w:rFonts w:hint="eastAsia"/>
+              </w:rPr>
+              <w:t>IDENTITY</w:t>
+            </w:r>
+          </w:p>
+        </w:tc>
+      </w:tr>
+      <w:tr>
+        <w:tc>
+          <w:tcPr>
+            <w:tcW w:w="2074" w:type="dxa"/>
+          </w:tcPr>
+          <w:p>
+            <w:r>
+              <w:rPr>
+                <w:rFonts w:hint="eastAsia"/>
+              </w:rPr>
+              <w:t>用户</w:t>
+            </w:r>
+            <w:r>
+              <w:rPr>
+                <w:rFonts w:hint="eastAsia"/>
+              </w:rPr>
+              <w:t>id</w:t>
+            </w:r>
+          </w:p>
+        </w:tc>
+        <w:tc>
+          <w:tcPr>
+            <w:tcW w:w="2074" w:type="dxa"/>
+          </w:tcPr>
+          <w:p>
+            <w:r>
+              <w:t>I</w:t>
+            </w:r>
+            <w:r>
+              <w:rPr>
+                <w:rFonts w:hint="eastAsia"/>
+              </w:rPr>
+              <w:t>nt</w:t>
+            </w:r>
+          </w:p>
+        </w:tc>
+        <w:tc>
+          <w:tcPr>
+            <w:tcW w:w="2074" w:type="dxa"/>
+          </w:tcPr>
+          <w:p>
+            <w:r>
+              <w:rPr>
+                <w:rFonts w:hint="eastAsia"/>
+              </w:rPr>
+              <w:t>用于唯一标识一个该个人报告对应的用户</w:t>
+            </w:r>
+          </w:p>
+        </w:tc>
+        <w:tc>
+          <w:tcPr>
+            <w:tcW w:w="2074" w:type="dxa"/>
+          </w:tcPr>
+          <w:p>
+            <w:r>
+              <w:rPr>
+                <w:rFonts w:hint="eastAsia"/>
+              </w:rPr>
+              <w:t>FK</w:t>
+            </w:r>
+            <w:r>
+              <w:rPr>
+                <w:rFonts w:hint="eastAsia"/>
+              </w:rPr>
+              <w:t>，</w:t>
+            </w:r>
+            <w:r>
+              <w:rPr>
+                <w:rFonts w:hint="eastAsia"/>
+              </w:rPr>
+              <w:t>NOT</w:t>
+            </w:r>
+            <w:r>
+              <w:t xml:space="preserve"> </w:t>
+            </w:r>
+            <w:r>
+              <w:rPr>
+                <w:rFonts w:hint="eastAsia"/>
+              </w:rPr>
+              <w:t>NULL</w:t>
+            </w:r>
+            <w:r>
+              <w:rPr>
+                <w:rFonts w:hint="eastAsia"/>
+              </w:rPr>
+              <w:t>，</w:t>
+            </w:r>
+            <w:r>
+              <w:rPr>
+                <w:rFonts w:hint="eastAsia"/>
+              </w:rPr>
+              <w:t>IDENTITY</w:t>
+            </w:r>
+          </w:p>
+        </w:tc>
+      </w:tr>
+      <w:tr>
+        <w:tc>
+          <w:tcPr>
+            <w:tcW w:w="2074" w:type="dxa"/>
+          </w:tcPr>
+          <w:p>
+            <w:r>
+              <w:rPr>
+                <w:rFonts w:hint="eastAsia"/>
+              </w:rPr>
+              <w:t>个人报告内容</w:t>
+            </w:r>
+          </w:p>
+        </w:tc>
+        <w:tc>
+          <w:tcPr>
+            <w:tcW w:w="2074" w:type="dxa"/>
+          </w:tcPr>
+          <w:p>
+            <w:r>
+              <w:t>V</w:t>
+            </w:r>
+            <w:r>
+              <w:rPr>
+                <w:rFonts w:hint="eastAsia"/>
+              </w:rPr>
+              <w:t>archar</w:t>
+            </w:r>
+            <w:r>
+              <w:rPr>
+                <w:rFonts w:hint="eastAsia"/>
+              </w:rPr>
+              <w:t>（</w:t>
+            </w:r>
+            <w:r>
+              <w:rPr>
+                <w:rFonts w:hint="eastAsia"/>
+              </w:rPr>
+              <w:t>500000</w:t>
+            </w:r>
+            <w:r>
+              <w:rPr>
+                <w:rFonts w:hint="eastAsia"/>
+              </w:rPr>
+              <w:t>）</w:t>
+            </w:r>
+          </w:p>
+        </w:tc>
+        <w:tc>
+          <w:tcPr>
+            <w:tcW w:w="2074" w:type="dxa"/>
+          </w:tcPr>
+          <w:p>
+            <w:r>
+              <w:rPr>
+                <w:rFonts w:hint="eastAsia"/>
+              </w:rPr>
+              <w:t>记录个人报告</w:t>
+            </w:r>
+          </w:p>
+        </w:tc>
+        <w:tc>
+          <w:tcPr>
+            <w:tcW w:w="2074" w:type="dxa"/>
+          </w:tcPr>
+          <w:p/>
+        </w:tc>
+      </w:tr>
+    </w:tbl>
+    <w:p/>
+    <w:p>
+      <w:r>
+        <w:rPr>
+          <w:rFonts w:hint="eastAsia"/>
+        </w:rPr>
+        <w:t>业务顺序图</w:t>
       </w:r>
     </w:p>
     <w:p>
@@ -57,23 +2312,7 @@
         <w:rPr>
           <w:rFonts w:hint="eastAsia"/>
         </w:rPr>
-        <w:t>、查看个人报告：</w:t>
-      </w:r>
-    </w:p>
-    <w:p>
-      <w:pPr>
-        <w:rPr>
-          <w:rFonts w:hint="eastAsia"/>
-        </w:rPr>
-      </w:pPr>
-      <w:r>
-        <w:tab/>
-      </w:r>
-      <w:r>
-        <w:rPr>
-          <w:rFonts w:hint="eastAsia"/>
-        </w:rPr>
-        <w:t>用户将自己的舌</w:t>
+        <w:t>、上传舌</w:t>
       </w:r>
       <w:proofErr w:type="gramStart"/>
       <w:r>
@@ -87,7 +2326,50 @@
         <w:rPr>
           <w:rFonts w:hint="eastAsia"/>
         </w:rPr>
-        <w:t>图片上传之后，可以获取到自己的个人报告</w:t>
+        <w:t>图片顺序图</w:t>
+      </w:r>
+    </w:p>
+    <w:p>
+      <w:r>
+        <w:rPr>
+          <w:noProof/>
+        </w:rPr>
+        <w:lastRenderedPageBreak/>
+        <w:drawing>
+          <wp:inline distT="0" distB="0" distL="0" distR="0" wp14:anchorId="601E2731" wp14:editId="7FD25B4A">
+            <wp:extent cx="4518660" cy="2956768"/>
+            <wp:effectExtent l="0" t="0" r="0" b="0"/>
+            <wp:docPr id="5" name="图片 5"/>
+            <wp:cNvGraphicFramePr>
+              <a:graphicFrameLocks xmlns:a="http://schemas.openxmlformats.org/drawingml/2006/main" noChangeAspect="1"/>
+            </wp:cNvGraphicFramePr>
+            <a:graphic xmlns:a="http://schemas.openxmlformats.org/drawingml/2006/main">
+              <a:graphicData uri="http://schemas.openxmlformats.org/drawingml/2006/picture">
+                <pic:pic xmlns:pic="http://schemas.openxmlformats.org/drawingml/2006/picture">
+                  <pic:nvPicPr>
+                    <pic:cNvPr id="1" name=""/>
+                    <pic:cNvPicPr/>
+                  </pic:nvPicPr>
+                  <pic:blipFill>
+                    <a:blip r:embed="rId7"/>
+                    <a:stretch>
+                      <a:fillRect/>
+                    </a:stretch>
+                  </pic:blipFill>
+                  <pic:spPr>
+                    <a:xfrm>
+                      <a:off x="0" y="0"/>
+                      <a:ext cx="4524572" cy="2960636"/>
+                    </a:xfrm>
+                    <a:prstGeom prst="rect">
+                      <a:avLst/>
+                    </a:prstGeom>
+                  </pic:spPr>
+                </pic:pic>
+              </a:graphicData>
+            </a:graphic>
+          </wp:inline>
+        </w:drawing>
       </w:r>
     </w:p>
     <w:p>
@@ -101,31 +2383,49 @@
         <w:rPr>
           <w:rFonts w:hint="eastAsia"/>
         </w:rPr>
-        <w:t>、查看示例报告</w:t>
+        <w:t>、查看诊断报告顺序图</w:t>
       </w:r>
+    </w:p>
+    <w:p>
       <w:r>
         <w:rPr>
-          <w:rFonts w:hint="eastAsia"/>
+          <w:noProof/>
         </w:rPr>
-        <w:t>：</w:t>
-      </w:r>
-      <w:bookmarkStart w:id="0" w:name="_GoBack"/>
-      <w:bookmarkEnd w:id="0"/>
-    </w:p>
-    <w:p>
-      <w:pPr>
-        <w:rPr>
-          <w:rFonts w:hint="eastAsia"/>
-        </w:rPr>
-      </w:pPr>
-      <w:r>
-        <w:tab/>
-      </w:r>
-      <w:r>
-        <w:rPr>
-          <w:rFonts w:hint="eastAsia"/>
-        </w:rPr>
-        <w:t>用户点击“查看示例报告”，可以获取到数据库中存在的示例报告</w:t>
+        <w:drawing>
+          <wp:inline distT="0" distB="0" distL="0" distR="0" wp14:anchorId="1D3C31FF" wp14:editId="2956CAD2">
+            <wp:extent cx="4564380" cy="2392645"/>
+            <wp:effectExtent l="0" t="0" r="7620" b="8255"/>
+            <wp:docPr id="6" name="图片 6"/>
+            <wp:cNvGraphicFramePr>
+              <a:graphicFrameLocks xmlns:a="http://schemas.openxmlformats.org/drawingml/2006/main" noChangeAspect="1"/>
+            </wp:cNvGraphicFramePr>
+            <a:graphic xmlns:a="http://schemas.openxmlformats.org/drawingml/2006/main">
+              <a:graphicData uri="http://schemas.openxmlformats.org/drawingml/2006/picture">
+                <pic:pic xmlns:pic="http://schemas.openxmlformats.org/drawingml/2006/picture">
+                  <pic:nvPicPr>
+                    <pic:cNvPr id="1" name=""/>
+                    <pic:cNvPicPr/>
+                  </pic:nvPicPr>
+                  <pic:blipFill>
+                    <a:blip r:embed="rId8"/>
+                    <a:stretch>
+                      <a:fillRect/>
+                    </a:stretch>
+                  </pic:blipFill>
+                  <pic:spPr>
+                    <a:xfrm>
+                      <a:off x="0" y="0"/>
+                      <a:ext cx="4582013" cy="2401888"/>
+                    </a:xfrm>
+                    <a:prstGeom prst="rect">
+                      <a:avLst/>
+                    </a:prstGeom>
+                  </pic:spPr>
+                </pic:pic>
+              </a:graphicData>
+            </a:graphic>
+          </wp:inline>
+        </w:drawing>
       </w:r>
     </w:p>
     <w:p>
@@ -139,98 +2439,19 @@
         <w:rPr>
           <w:rFonts w:hint="eastAsia"/>
         </w:rPr>
-        <w:t>、利用模型生成报告</w:t>
-      </w:r>
-      <w:r>
-        <w:rPr>
-          <w:rFonts w:hint="eastAsia"/>
-        </w:rPr>
-        <w:t>：</w:t>
+        <w:t>、查看示例报告顺序图</w:t>
       </w:r>
     </w:p>
     <w:p>
-      <w:r>
-        <w:tab/>
-      </w:r>
-      <w:r>
-        <w:rPr>
-          <w:rFonts w:hint="eastAsia"/>
-        </w:rPr>
-        <w:t>在用户提供玩舌</w:t>
-      </w:r>
-      <w:proofErr w:type="gramStart"/>
-      <w:r>
-        <w:rPr>
-          <w:rFonts w:hint="eastAsia"/>
-        </w:rPr>
-        <w:t>象</w:t>
-      </w:r>
-      <w:proofErr w:type="gramEnd"/>
-      <w:r>
-        <w:rPr>
-          <w:rFonts w:hint="eastAsia"/>
-        </w:rPr>
-        <w:t>图片之后，将舌</w:t>
-      </w:r>
-      <w:proofErr w:type="gramStart"/>
-      <w:r>
-        <w:rPr>
-          <w:rFonts w:hint="eastAsia"/>
-        </w:rPr>
-        <w:t>象</w:t>
-      </w:r>
-      <w:proofErr w:type="gramEnd"/>
-      <w:r>
-        <w:rPr>
-          <w:rFonts w:hint="eastAsia"/>
-        </w:rPr>
-        <w:t>图片交给系统后台，然后系统后台将舌</w:t>
-      </w:r>
-      <w:proofErr w:type="gramStart"/>
-      <w:r>
-        <w:rPr>
-          <w:rFonts w:hint="eastAsia"/>
-        </w:rPr>
-        <w:t>象</w:t>
-      </w:r>
-      <w:proofErr w:type="gramEnd"/>
-      <w:r>
-        <w:rPr>
-          <w:rFonts w:hint="eastAsia"/>
-        </w:rPr>
-        <w:t>图片提供给机器学习模型，然后该模型对图片进行分类，然后将分类结果传送给系统后台，由系统后台给出建议报告在界面向用户展示</w:t>
-      </w:r>
-    </w:p>
-    <w:p/>
-    <w:p>
-      <w:pPr>
-        <w:rPr>
-          <w:sz w:val="28"/>
-        </w:rPr>
-      </w:pPr>
-      <w:r>
-        <w:rPr>
-          <w:rFonts w:hint="eastAsia"/>
-          <w:sz w:val="28"/>
-        </w:rPr>
-        <w:t>总体设计：</w:t>
-      </w:r>
-    </w:p>
-    <w:p>
-      <w:pPr>
-        <w:rPr>
-          <w:rFonts w:hint="eastAsia"/>
-        </w:rPr>
-      </w:pPr>
       <w:r>
         <w:rPr>
           <w:noProof/>
         </w:rPr>
         <w:drawing>
-          <wp:inline distT="0" distB="0" distL="0" distR="0" wp14:anchorId="31204A50" wp14:editId="13F7375C">
-            <wp:extent cx="3673158" cy="2385267"/>
-            <wp:effectExtent l="0" t="0" r="3810" b="0"/>
-            <wp:docPr id="1" name="图片 1"/>
+          <wp:inline distT="0" distB="0" distL="0" distR="0" wp14:anchorId="2EAB85AE" wp14:editId="053421CE">
+            <wp:extent cx="3382101" cy="2773680"/>
+            <wp:effectExtent l="0" t="0" r="8890" b="7620"/>
+            <wp:docPr id="2" name="图片 2"/>
             <wp:cNvGraphicFramePr>
               <a:graphicFrameLocks xmlns:a="http://schemas.openxmlformats.org/drawingml/2006/main" noChangeAspect="1"/>
             </wp:cNvGraphicFramePr>
@@ -242,7 +2463,7 @@
                     <pic:cNvPicPr/>
                   </pic:nvPicPr>
                   <pic:blipFill>
-                    <a:blip r:embed="rId4"/>
+                    <a:blip r:embed="rId9"/>
                     <a:stretch>
                       <a:fillRect/>
                     </a:stretch>
@@ -250,7 +2471,7 @@
                   <pic:spPr>
                     <a:xfrm>
                       <a:off x="0" y="0"/>
-                      <a:ext cx="3673158" cy="2385267"/>
+                      <a:ext cx="3390368" cy="2780460"/>
                     </a:xfrm>
                     <a:prstGeom prst="rect">
                       <a:avLst/>
@@ -264,11 +2485,161 @@
       </w:r>
     </w:p>
     <w:p>
+      <w:r>
+        <w:rPr>
+          <w:rFonts w:hint="eastAsia"/>
+        </w:rPr>
+        <w:lastRenderedPageBreak/>
+        <w:t>4</w:t>
+      </w:r>
+      <w:r>
+        <w:rPr>
+          <w:rFonts w:hint="eastAsia"/>
+        </w:rPr>
+        <w:t>、查看个人报告顺序图</w:t>
+      </w:r>
+    </w:p>
+    <w:p>
+      <w:r>
+        <w:rPr>
+          <w:noProof/>
+        </w:rPr>
+        <w:drawing>
+          <wp:inline distT="0" distB="0" distL="0" distR="0" wp14:anchorId="37D1F99C" wp14:editId="7D685C49">
+            <wp:extent cx="2606040" cy="2100013"/>
+            <wp:effectExtent l="0" t="0" r="3810" b="0"/>
+            <wp:docPr id="3" name="图片 3"/>
+            <wp:cNvGraphicFramePr>
+              <a:graphicFrameLocks xmlns:a="http://schemas.openxmlformats.org/drawingml/2006/main" noChangeAspect="1"/>
+            </wp:cNvGraphicFramePr>
+            <a:graphic xmlns:a="http://schemas.openxmlformats.org/drawingml/2006/main">
+              <a:graphicData uri="http://schemas.openxmlformats.org/drawingml/2006/picture">
+                <pic:pic xmlns:pic="http://schemas.openxmlformats.org/drawingml/2006/picture">
+                  <pic:nvPicPr>
+                    <pic:cNvPr id="1" name=""/>
+                    <pic:cNvPicPr/>
+                  </pic:nvPicPr>
+                  <pic:blipFill>
+                    <a:blip r:embed="rId10"/>
+                    <a:stretch>
+                      <a:fillRect/>
+                    </a:stretch>
+                  </pic:blipFill>
+                  <pic:spPr>
+                    <a:xfrm>
+                      <a:off x="0" y="0"/>
+                      <a:ext cx="2619150" cy="2110577"/>
+                    </a:xfrm>
+                    <a:prstGeom prst="rect">
+                      <a:avLst/>
+                    </a:prstGeom>
+                  </pic:spPr>
+                </pic:pic>
+              </a:graphicData>
+            </a:graphic>
+          </wp:inline>
+        </w:drawing>
+      </w:r>
+      <w:r>
+        <w:rPr>
+          <w:rFonts w:hint="eastAsia"/>
+        </w:rPr>
+        <w:t>。</w:t>
+      </w:r>
+    </w:p>
+    <w:p/>
+    <w:p>
+      <w:r>
+        <w:rPr>
+          <w:rFonts w:hint="eastAsia"/>
+        </w:rPr>
+        <w:t>与交互模块、数据库模块、机器学习模块的交互接口</w:t>
+      </w:r>
+    </w:p>
+    <w:p>
+      <w:r>
+        <w:rPr>
+          <w:noProof/>
+        </w:rPr>
+        <w:drawing>
+          <wp:inline distT="0" distB="0" distL="0" distR="0" wp14:anchorId="37284722" wp14:editId="2F2645DF">
+            <wp:extent cx="5274310" cy="3247390"/>
+            <wp:effectExtent l="0" t="0" r="2540" b="0"/>
+            <wp:docPr id="4" name="图片 4"/>
+            <wp:cNvGraphicFramePr>
+              <a:graphicFrameLocks xmlns:a="http://schemas.openxmlformats.org/drawingml/2006/main" noChangeAspect="1"/>
+            </wp:cNvGraphicFramePr>
+            <a:graphic xmlns:a="http://schemas.openxmlformats.org/drawingml/2006/main">
+              <a:graphicData uri="http://schemas.openxmlformats.org/drawingml/2006/picture">
+                <pic:pic xmlns:pic="http://schemas.openxmlformats.org/drawingml/2006/picture">
+                  <pic:nvPicPr>
+                    <pic:cNvPr id="1" name=""/>
+                    <pic:cNvPicPr/>
+                  </pic:nvPicPr>
+                  <pic:blipFill>
+                    <a:blip r:embed="rId11"/>
+                    <a:stretch>
+                      <a:fillRect/>
+                    </a:stretch>
+                  </pic:blipFill>
+                  <pic:spPr>
+                    <a:xfrm>
+                      <a:off x="0" y="0"/>
+                      <a:ext cx="5274310" cy="3247390"/>
+                    </a:xfrm>
+                    <a:prstGeom prst="rect">
+                      <a:avLst/>
+                    </a:prstGeom>
+                  </pic:spPr>
+                </pic:pic>
+              </a:graphicData>
+            </a:graphic>
+          </wp:inline>
+        </w:drawing>
+      </w:r>
+    </w:p>
+    <w:p/>
+    <w:p>
+      <w:r>
+        <w:rPr>
+          <w:rFonts w:hint="eastAsia"/>
+        </w:rPr>
+        <w:t>类设计</w:t>
+      </w:r>
+    </w:p>
+    <w:p>
       <w:pPr>
         <w:rPr>
           <w:rFonts w:hint="eastAsia"/>
         </w:rPr>
       </w:pPr>
+      <w:r>
+        <w:object w:dxaOrig="3745" w:dyaOrig="3372" w14:anchorId="1BBF0DAB">
+          <v:shapetype id="_x0000_t75" coordsize="21600,21600" o:spt="75" o:preferrelative="t" path="m@4@5l@4@11@9@11@9@5xe" filled="f" stroked="f">
+            <v:stroke joinstyle="miter"/>
+            <v:formulas>
+              <v:f eqn="if lineDrawn pixelLineWidth 0"/>
+              <v:f eqn="sum @0 1 0"/>
+              <v:f eqn="sum 0 0 @1"/>
+              <v:f eqn="prod @2 1 2"/>
+              <v:f eqn="prod @3 21600 pixelWidth"/>
+              <v:f eqn="prod @3 21600 pixelHeight"/>
+              <v:f eqn="sum @0 0 1"/>
+              <v:f eqn="prod @6 1 2"/>
+              <v:f eqn="prod @7 21600 pixelWidth"/>
+              <v:f eqn="sum @8 21600 0"/>
+              <v:f eqn="prod @7 21600 pixelHeight"/>
+              <v:f eqn="sum @10 21600 0"/>
+            </v:formulas>
+            <v:path o:extrusionok="f" gradientshapeok="t" o:connecttype="rect"/>
+            <o:lock v:ext="edit" aspectratio="t"/>
+          </v:shapetype>
+          <v:shape id="_x0000_i1027" type="#_x0000_t75" style="width:187.2pt;height:168.6pt" o:ole="">
+            <v:imagedata r:id="rId12" o:title=""/>
+          </v:shape>
+          <o:OLEObject Type="Embed" ProgID="Visio.Drawing.15" ShapeID="_x0000_i1027" DrawAspect="Content" ObjectID="_1666561413" r:id="rId13"/>
+        </w:object>
+      </w:r>
     </w:p>
     <w:sectPr>
       <w:pgSz w:w="11906" w:h="16838"/>
@@ -280,8 +2651,46 @@
 </w:document>
 </file>
 
+<file path=word/endnotes.xml><?xml version="1.0" encoding="utf-8"?>
+<w:endnotes xmlns:wpc="http://schemas.microsoft.com/office/word/2010/wordprocessingCanvas" xmlns:cx="http://schemas.microsoft.com/office/drawing/2014/chartex" xmlns:cx1="http://schemas.microsoft.com/office/drawing/2015/9/8/chartex" xmlns:cx2="http://schemas.microsoft.com/office/drawing/2015/10/21/chartex" xmlns:cx3="http://schemas.microsoft.com/office/drawing/2016/5/9/chartex" xmlns:cx4="http://schemas.microsoft.com/office/drawing/2016/5/10/chartex" xmlns:cx5="http://schemas.microsoft.com/office/drawing/2016/5/11/chartex" xmlns:cx6="http://schemas.microsoft.com/office/drawing/2016/5/12/chartex" xmlns:cx7="http://schemas.microsoft.com/office/drawing/2016/5/13/chartex" xmlns:cx8="http://schemas.microsoft.com/office/drawing/2016/5/14/chartex" xmlns:mc="http://schemas.openxmlformats.org/markup-compatibility/2006" xmlns:aink="http://schemas.microsoft.com/office/drawing/2016/ink" xmlns:am3d="http://schemas.microsoft.com/office/drawing/2017/model3d" xmlns:o="urn:schemas-microsoft-com:office:office" xmlns:r="http://schemas.openxmlformats.org/officeDocument/2006/relationships" xmlns:m="http://schemas.openxmlformats.org/officeDocument/2006/math" xmlns:v="urn:schemas-microsoft-com:vml" xmlns:wp14="http://schemas.microsoft.com/office/word/2010/wordprocessingDrawing" xmlns:wp="http://schemas.openxmlformats.org/drawingml/2006/wordprocessingDrawing" xmlns:w10="urn:schemas-microsoft-com:office:word" xmlns:w="http://schemas.openxmlformats.org/wordprocessingml/2006/main" xmlns:w14="http://schemas.microsoft.com/office/word/2010/wordml" xmlns:w15="http://schemas.microsoft.com/office/word/2012/wordml" xmlns:w16cex="http://schemas.microsoft.com/office/word/2018/wordml/cex" xmlns:w16cid="http://schemas.microsoft.com/office/word/2016/wordml/cid" xmlns:w16="http://schemas.microsoft.com/office/word/2018/wordml" xmlns:w16se="http://schemas.microsoft.com/office/word/2015/wordml/symex" xmlns:wpg="http://schemas.microsoft.com/office/word/2010/wordprocessingGroup" xmlns:wpi="http://schemas.microsoft.com/office/word/2010/wordprocessingInk" xmlns:wne="http://schemas.microsoft.com/office/word/2006/wordml" xmlns:wps="http://schemas.microsoft.com/office/word/2010/wordprocessingShape" mc:Ignorable="w14 w15 w16se w16cid w16 w16cex wp14">
+  <w:endnote w:type="separator" w:id="-1">
+    <w:p>
+      <w:r>
+        <w:separator/>
+      </w:r>
+    </w:p>
+  </w:endnote>
+  <w:endnote w:type="continuationSeparator" w:id="0">
+    <w:p>
+      <w:r>
+        <w:continuationSeparator/>
+      </w:r>
+    </w:p>
+  </w:endnote>
+</w:endnotes>
+</file>
+
+<file path=word/footnotes.xml><?xml version="1.0" encoding="utf-8"?>
+<w:footnotes xmlns:wpc="http://schemas.microsoft.com/office/word/2010/wordprocessingCanvas" xmlns:cx="http://schemas.microsoft.com/office/drawing/2014/chartex" xmlns:cx1="http://schemas.microsoft.com/office/drawing/2015/9/8/chartex" xmlns:cx2="http://schemas.microsoft.com/office/drawing/2015/10/21/chartex" xmlns:cx3="http://schemas.microsoft.com/office/drawing/2016/5/9/chartex" xmlns:cx4="http://schemas.microsoft.com/office/drawing/2016/5/10/chartex" xmlns:cx5="http://schemas.microsoft.com/office/drawing/2016/5/11/chartex" xmlns:cx6="http://schemas.microsoft.com/office/drawing/2016/5/12/chartex" xmlns:cx7="http://schemas.microsoft.com/office/drawing/2016/5/13/chartex" xmlns:cx8="http://schemas.microsoft.com/office/drawing/2016/5/14/chartex" xmlns:mc="http://schemas.openxmlformats.org/markup-compatibility/2006" xmlns:aink="http://schemas.microsoft.com/office/drawing/2016/ink" xmlns:am3d="http://schemas.microsoft.com/office/drawing/2017/model3d" xmlns:o="urn:schemas-microsoft-com:office:office" xmlns:r="http://schemas.openxmlformats.org/officeDocument/2006/relationships" xmlns:m="http://schemas.openxmlformats.org/officeDocument/2006/math" xmlns:v="urn:schemas-microsoft-com:vml" xmlns:wp14="http://schemas.microsoft.com/office/word/2010/wordprocessingDrawing" xmlns:wp="http://schemas.openxmlformats.org/drawingml/2006/wordprocessingDrawing" xmlns:w10="urn:schemas-microsoft-com:office:word" xmlns:w="http://schemas.openxmlformats.org/wordprocessingml/2006/main" xmlns:w14="http://schemas.microsoft.com/office/word/2010/wordml" xmlns:w15="http://schemas.microsoft.com/office/word/2012/wordml" xmlns:w16cex="http://schemas.microsoft.com/office/word/2018/wordml/cex" xmlns:w16cid="http://schemas.microsoft.com/office/word/2016/wordml/cid" xmlns:w16="http://schemas.microsoft.com/office/word/2018/wordml" xmlns:w16se="http://schemas.microsoft.com/office/word/2015/wordml/symex" xmlns:wpg="http://schemas.microsoft.com/office/word/2010/wordprocessingGroup" xmlns:wpi="http://schemas.microsoft.com/office/word/2010/wordprocessingInk" xmlns:wne="http://schemas.microsoft.com/office/word/2006/wordml" xmlns:wps="http://schemas.microsoft.com/office/word/2010/wordprocessingShape" mc:Ignorable="w14 w15 w16se w16cid w16 w16cex wp14">
+  <w:footnote w:type="separator" w:id="-1">
+    <w:p>
+      <w:r>
+        <w:separator/>
+      </w:r>
+    </w:p>
+  </w:footnote>
+  <w:footnote w:type="continuationSeparator" w:id="0">
+    <w:p>
+      <w:r>
+        <w:continuationSeparator/>
+      </w:r>
+    </w:p>
+  </w:footnote>
+</w:footnotes>
+</file>
+
 <file path=word/styles.xml><?xml version="1.0" encoding="utf-8"?>
-<w:styles xmlns:mc="http://schemas.openxmlformats.org/markup-compatibility/2006" xmlns:r="http://schemas.openxmlformats.org/officeDocument/2006/relationships" xmlns:w="http://schemas.openxmlformats.org/wordprocessingml/2006/main" xmlns:w14="http://schemas.microsoft.com/office/word/2010/wordml" xmlns:w15="http://schemas.microsoft.com/office/word/2012/wordml" xmlns:w16cid="http://schemas.microsoft.com/office/word/2016/wordml/cid" xmlns:w16se="http://schemas.microsoft.com/office/word/2015/wordml/symex" mc:Ignorable="w14 w15 w16se w16cid">
+<w:styles xmlns:mc="http://schemas.openxmlformats.org/markup-compatibility/2006" xmlns:r="http://schemas.openxmlformats.org/officeDocument/2006/relationships" xmlns:w="http://schemas.openxmlformats.org/wordprocessingml/2006/main" xmlns:w14="http://schemas.microsoft.com/office/word/2010/wordml" xmlns:w15="http://schemas.microsoft.com/office/word/2012/wordml" xmlns:w16cex="http://schemas.microsoft.com/office/word/2018/wordml/cex" xmlns:w16cid="http://schemas.microsoft.com/office/word/2016/wordml/cid" xmlns:w16="http://schemas.microsoft.com/office/word/2018/wordml" xmlns:w16se="http://schemas.microsoft.com/office/word/2015/wordml/symex" mc:Ignorable="w14 w15 w16se w16cid w16 w16cex">
   <w:docDefaults>
     <w:rPrDefault>
       <w:rPr>
@@ -294,7 +2703,7 @@
     </w:rPrDefault>
     <w:pPrDefault/>
   </w:docDefaults>
-  <w:latentStyles w:defLockedState="0" w:defUIPriority="99" w:defSemiHidden="0" w:defUnhideWhenUsed="0" w:defQFormat="0" w:count="375">
+  <w:latentStyles w:defLockedState="0" w:defUIPriority="99" w:defSemiHidden="0" w:defUnhideWhenUsed="0" w:defQFormat="0" w:count="376">
     <w:lsdException w:name="Normal" w:uiPriority="0" w:qFormat="1"/>
     <w:lsdException w:name="heading 1" w:uiPriority="9" w:qFormat="1"/>
     <w:lsdException w:name="heading 2" w:semiHidden="1" w:uiPriority="9" w:unhideWhenUsed="1" w:qFormat="1"/>
@@ -449,7 +2858,7 @@
     <w:lsdException w:name="Table Web 2" w:semiHidden="1" w:unhideWhenUsed="1"/>
     <w:lsdException w:name="Table Web 3" w:semiHidden="1" w:unhideWhenUsed="1"/>
     <w:lsdException w:name="Balloon Text" w:semiHidden="1" w:unhideWhenUsed="1"/>
-    <w:lsdException w:name="Table Grid" w:semiHidden="1" w:uiPriority="59" w:unhideWhenUsed="1"/>
+    <w:lsdException w:name="Table Grid" w:uiPriority="39"/>
     <w:lsdException w:name="Table Theme" w:semiHidden="1" w:unhideWhenUsed="1"/>
     <w:lsdException w:name="Placeholder Text" w:semiHidden="1"/>
     <w:lsdException w:name="No Spacing" w:uiPriority="1" w:qFormat="1"/>
@@ -670,10 +3079,12 @@
     <w:lsdException w:name="Smart Hyperlink" w:semiHidden="1" w:unhideWhenUsed="1"/>
     <w:lsdException w:name="Hashtag" w:semiHidden="1" w:unhideWhenUsed="1"/>
     <w:lsdException w:name="Unresolved Mention" w:semiHidden="1" w:unhideWhenUsed="1"/>
+    <w:lsdException w:name="Smart Link" w:semiHidden="1" w:unhideWhenUsed="1"/>
   </w:latentStyles>
   <w:style w:type="paragraph" w:default="1" w:styleId="a">
     <w:name w:val="Normal"/>
     <w:qFormat/>
+    <w:rsid w:val="00865E66"/>
     <w:pPr>
       <w:widowControl w:val="0"/>
       <w:jc w:val="both"/>
@@ -705,6 +3116,87 @@
     <w:uiPriority w:val="99"/>
     <w:semiHidden/>
     <w:unhideWhenUsed/>
+  </w:style>
+  <w:style w:type="paragraph" w:styleId="a3">
+    <w:name w:val="header"/>
+    <w:basedOn w:val="a"/>
+    <w:link w:val="a4"/>
+    <w:uiPriority w:val="99"/>
+    <w:unhideWhenUsed/>
+    <w:rsid w:val="00865E66"/>
+    <w:pPr>
+      <w:pBdr>
+        <w:bottom w:val="single" w:sz="6" w:space="1" w:color="auto"/>
+      </w:pBdr>
+      <w:tabs>
+        <w:tab w:val="center" w:pos="4153"/>
+        <w:tab w:val="right" w:pos="8306"/>
+      </w:tabs>
+      <w:snapToGrid w:val="0"/>
+      <w:jc w:val="center"/>
+    </w:pPr>
+    <w:rPr>
+      <w:sz w:val="18"/>
+      <w:szCs w:val="18"/>
+    </w:rPr>
+  </w:style>
+  <w:style w:type="character" w:customStyle="1" w:styleId="a4">
+    <w:name w:val="页眉 字符"/>
+    <w:basedOn w:val="a0"/>
+    <w:link w:val="a3"/>
+    <w:uiPriority w:val="99"/>
+    <w:rsid w:val="00865E66"/>
+    <w:rPr>
+      <w:sz w:val="18"/>
+      <w:szCs w:val="18"/>
+    </w:rPr>
+  </w:style>
+  <w:style w:type="paragraph" w:styleId="a5">
+    <w:name w:val="footer"/>
+    <w:basedOn w:val="a"/>
+    <w:link w:val="a6"/>
+    <w:uiPriority w:val="99"/>
+    <w:unhideWhenUsed/>
+    <w:rsid w:val="00865E66"/>
+    <w:pPr>
+      <w:tabs>
+        <w:tab w:val="center" w:pos="4153"/>
+        <w:tab w:val="right" w:pos="8306"/>
+      </w:tabs>
+      <w:snapToGrid w:val="0"/>
+      <w:jc w:val="left"/>
+    </w:pPr>
+    <w:rPr>
+      <w:sz w:val="18"/>
+      <w:szCs w:val="18"/>
+    </w:rPr>
+  </w:style>
+  <w:style w:type="character" w:customStyle="1" w:styleId="a6">
+    <w:name w:val="页脚 字符"/>
+    <w:basedOn w:val="a0"/>
+    <w:link w:val="a5"/>
+    <w:uiPriority w:val="99"/>
+    <w:rsid w:val="00865E66"/>
+    <w:rPr>
+      <w:sz w:val="18"/>
+      <w:szCs w:val="18"/>
+    </w:rPr>
+  </w:style>
+  <w:style w:type="table" w:styleId="a7">
+    <w:name w:val="Table Grid"/>
+    <w:basedOn w:val="a1"/>
+    <w:uiPriority w:val="39"/>
+    <w:rsid w:val="00865E66"/>
+    <w:tblPr>
+      <w:tblBorders>
+        <w:top w:val="single" w:sz="4" w:space="0" w:color="auto"/>
+        <w:left w:val="single" w:sz="4" w:space="0" w:color="auto"/>
+        <w:bottom w:val="single" w:sz="4" w:space="0" w:color="auto"/>
+        <w:right w:val="single" w:sz="4" w:space="0" w:color="auto"/>
+        <w:insideH w:val="single" w:sz="4" w:space="0" w:color="auto"/>
+        <w:insideV w:val="single" w:sz="4" w:space="0" w:color="auto"/>
+      </w:tblBorders>
+    </w:tblPr>
   </w:style>
 </w:styles>
 </file>

--- a/概要设计（旧）/报告模块概要设计（胡育铨）.docx
+++ b/概要设计（旧）/报告模块概要设计（胡育铨）.docx
@@ -23,7 +23,6 @@
       <w:pPr>
         <w:jc w:val="center"/>
         <w:rPr>
-          <w:rFonts w:hint="eastAsia"/>
           <w:szCs w:val="21"/>
         </w:rPr>
       </w:pPr>
@@ -164,21 +163,7 @@
               <w:rPr>
                 <w:rFonts w:hint="eastAsia"/>
               </w:rPr>
-              <w:t>上传舌</w:t>
-            </w:r>
-            <w:proofErr w:type="gramStart"/>
-            <w:r>
-              <w:rPr>
-                <w:rFonts w:hint="eastAsia"/>
-              </w:rPr>
-              <w:t>象</w:t>
-            </w:r>
-            <w:proofErr w:type="gramEnd"/>
-            <w:r>
-              <w:rPr>
-                <w:rFonts w:hint="eastAsia"/>
-              </w:rPr>
-              <w:t>图片</w:t>
+              <w:t>上传舌象图片</w:t>
             </w:r>
           </w:p>
         </w:tc>
@@ -760,21 +745,7 @@
               <w:rPr>
                 <w:rFonts w:hint="eastAsia"/>
               </w:rPr>
-              <w:t>用于唯一标识一个</w:t>
-            </w:r>
-            <w:proofErr w:type="gramStart"/>
-            <w:r>
-              <w:rPr>
-                <w:rFonts w:hint="eastAsia"/>
-              </w:rPr>
-              <w:t>该图片</w:t>
-            </w:r>
-            <w:proofErr w:type="gramEnd"/>
-            <w:r>
-              <w:rPr>
-                <w:rFonts w:hint="eastAsia"/>
-              </w:rPr>
-              <w:t>对应的诊断</w:t>
+              <w:t>用于唯一标识一个该图片对应的诊断</w:t>
             </w:r>
             <w:r>
               <w:rPr>
@@ -2312,21 +2283,7 @@
         <w:rPr>
           <w:rFonts w:hint="eastAsia"/>
         </w:rPr>
-        <w:t>、上传舌</w:t>
-      </w:r>
-      <w:proofErr w:type="gramStart"/>
-      <w:r>
-        <w:rPr>
-          <w:rFonts w:hint="eastAsia"/>
-        </w:rPr>
-        <w:t>象</w:t>
-      </w:r>
-      <w:proofErr w:type="gramEnd"/>
-      <w:r>
-        <w:rPr>
-          <w:rFonts w:hint="eastAsia"/>
-        </w:rPr>
-        <w:t>图片顺序图</w:t>
+        <w:t>、上传舌象图片顺序图</w:t>
       </w:r>
     </w:p>
     <w:p>
@@ -2496,19 +2453,53 @@
         <w:rPr>
           <w:rFonts w:hint="eastAsia"/>
         </w:rPr>
-        <w:t>、查看个人报告顺序图</w:t>
+        <w:t>、</w:t>
+      </w:r>
+      <w:r>
+        <w:rPr>
+          <w:rFonts w:hint="eastAsia"/>
+        </w:rPr>
+        <w:t>MVC</w:t>
+      </w:r>
+      <w:r>
+        <w:rPr>
+          <w:rFonts w:hint="eastAsia"/>
+        </w:rPr>
+        <w:t>模型</w:t>
       </w:r>
     </w:p>
     <w:p>
+      <w:pPr>
+        <w:rPr>
+          <w:rFonts w:hint="eastAsia"/>
+        </w:rPr>
+      </w:pPr>
+      <w:r>
+        <w:rPr>
+          <w:rFonts w:hint="eastAsia"/>
+        </w:rPr>
+        <w:t>1</w:t>
+      </w:r>
+      <w:r>
+        <w:rPr>
+          <w:rFonts w:hint="eastAsia"/>
+        </w:rPr>
+        <w:t>）上传舌象图片</w:t>
+      </w:r>
+    </w:p>
+    <w:p>
+      <w:r>
+        <w:tab/>
+      </w:r>
       <w:r>
         <w:rPr>
           <w:noProof/>
         </w:rPr>
         <w:drawing>
-          <wp:inline distT="0" distB="0" distL="0" distR="0" wp14:anchorId="37D1F99C" wp14:editId="7D685C49">
-            <wp:extent cx="2606040" cy="2100013"/>
-            <wp:effectExtent l="0" t="0" r="3810" b="0"/>
-            <wp:docPr id="3" name="图片 3"/>
+          <wp:inline distT="0" distB="0" distL="0" distR="0" wp14:anchorId="3FCDF56F" wp14:editId="79DB6A72">
+            <wp:extent cx="5274310" cy="1729740"/>
+            <wp:effectExtent l="0" t="0" r="2540" b="3810"/>
+            <wp:docPr id="7" name="图片 7"/>
             <wp:cNvGraphicFramePr>
               <a:graphicFrameLocks xmlns:a="http://schemas.openxmlformats.org/drawingml/2006/main" noChangeAspect="1"/>
             </wp:cNvGraphicFramePr>
@@ -2528,6 +2519,242 @@
                   <pic:spPr>
                     <a:xfrm>
                       <a:off x="0" y="0"/>
+                      <a:ext cx="5274310" cy="1729740"/>
+                    </a:xfrm>
+                    <a:prstGeom prst="rect">
+                      <a:avLst/>
+                    </a:prstGeom>
+                  </pic:spPr>
+                </pic:pic>
+              </a:graphicData>
+            </a:graphic>
+          </wp:inline>
+        </w:drawing>
+      </w:r>
+    </w:p>
+    <w:p>
+      <w:r>
+        <w:rPr>
+          <w:rFonts w:hint="eastAsia"/>
+        </w:rPr>
+        <w:t>2</w:t>
+      </w:r>
+      <w:r>
+        <w:rPr>
+          <w:rFonts w:hint="eastAsia"/>
+        </w:rPr>
+        <w:t>）查看示例报告</w:t>
+      </w:r>
+    </w:p>
+    <w:p>
+      <w:r>
+        <w:rPr>
+          <w:noProof/>
+        </w:rPr>
+        <w:drawing>
+          <wp:inline distT="0" distB="0" distL="0" distR="0" wp14:anchorId="444D66C4" wp14:editId="7D8ADA47">
+            <wp:extent cx="5274310" cy="1637665"/>
+            <wp:effectExtent l="0" t="0" r="2540" b="635"/>
+            <wp:docPr id="8" name="图片 8"/>
+            <wp:cNvGraphicFramePr>
+              <a:graphicFrameLocks xmlns:a="http://schemas.openxmlformats.org/drawingml/2006/main" noChangeAspect="1"/>
+            </wp:cNvGraphicFramePr>
+            <a:graphic xmlns:a="http://schemas.openxmlformats.org/drawingml/2006/main">
+              <a:graphicData uri="http://schemas.openxmlformats.org/drawingml/2006/picture">
+                <pic:pic xmlns:pic="http://schemas.openxmlformats.org/drawingml/2006/picture">
+                  <pic:nvPicPr>
+                    <pic:cNvPr id="1" name=""/>
+                    <pic:cNvPicPr/>
+                  </pic:nvPicPr>
+                  <pic:blipFill>
+                    <a:blip r:embed="rId11"/>
+                    <a:stretch>
+                      <a:fillRect/>
+                    </a:stretch>
+                  </pic:blipFill>
+                  <pic:spPr>
+                    <a:xfrm>
+                      <a:off x="0" y="0"/>
+                      <a:ext cx="5274310" cy="1637665"/>
+                    </a:xfrm>
+                    <a:prstGeom prst="rect">
+                      <a:avLst/>
+                    </a:prstGeom>
+                  </pic:spPr>
+                </pic:pic>
+              </a:graphicData>
+            </a:graphic>
+          </wp:inline>
+        </w:drawing>
+      </w:r>
+    </w:p>
+    <w:p>
+      <w:r>
+        <w:rPr>
+          <w:rFonts w:hint="eastAsia"/>
+        </w:rPr>
+        <w:t>3</w:t>
+      </w:r>
+      <w:r>
+        <w:rPr>
+          <w:rFonts w:hint="eastAsia"/>
+        </w:rPr>
+        <w:t>）查看诊断报告</w:t>
+      </w:r>
+    </w:p>
+    <w:p>
+      <w:r>
+        <w:rPr>
+          <w:noProof/>
+        </w:rPr>
+        <w:drawing>
+          <wp:inline distT="0" distB="0" distL="0" distR="0" wp14:anchorId="667EA122" wp14:editId="6D4ABB29">
+            <wp:extent cx="5274310" cy="1580515"/>
+            <wp:effectExtent l="0" t="0" r="2540" b="635"/>
+            <wp:docPr id="9" name="图片 9"/>
+            <wp:cNvGraphicFramePr>
+              <a:graphicFrameLocks xmlns:a="http://schemas.openxmlformats.org/drawingml/2006/main" noChangeAspect="1"/>
+            </wp:cNvGraphicFramePr>
+            <a:graphic xmlns:a="http://schemas.openxmlformats.org/drawingml/2006/main">
+              <a:graphicData uri="http://schemas.openxmlformats.org/drawingml/2006/picture">
+                <pic:pic xmlns:pic="http://schemas.openxmlformats.org/drawingml/2006/picture">
+                  <pic:nvPicPr>
+                    <pic:cNvPr id="1" name=""/>
+                    <pic:cNvPicPr/>
+                  </pic:nvPicPr>
+                  <pic:blipFill>
+                    <a:blip r:embed="rId12"/>
+                    <a:stretch>
+                      <a:fillRect/>
+                    </a:stretch>
+                  </pic:blipFill>
+                  <pic:spPr>
+                    <a:xfrm>
+                      <a:off x="0" y="0"/>
+                      <a:ext cx="5274310" cy="1580515"/>
+                    </a:xfrm>
+                    <a:prstGeom prst="rect">
+                      <a:avLst/>
+                    </a:prstGeom>
+                  </pic:spPr>
+                </pic:pic>
+              </a:graphicData>
+            </a:graphic>
+          </wp:inline>
+        </w:drawing>
+      </w:r>
+    </w:p>
+    <w:p>
+      <w:r>
+        <w:rPr>
+          <w:rFonts w:hint="eastAsia"/>
+        </w:rPr>
+        <w:t>4</w:t>
+      </w:r>
+      <w:r>
+        <w:rPr>
+          <w:rFonts w:hint="eastAsia"/>
+        </w:rPr>
+        <w:t>）查看个人报告</w:t>
+      </w:r>
+    </w:p>
+    <w:p>
+      <w:pPr>
+        <w:rPr>
+          <w:rFonts w:hint="eastAsia"/>
+        </w:rPr>
+      </w:pPr>
+      <w:r>
+        <w:rPr>
+          <w:noProof/>
+        </w:rPr>
+        <w:drawing>
+          <wp:inline distT="0" distB="0" distL="0" distR="0" wp14:anchorId="365C5E51" wp14:editId="3EA83091">
+            <wp:extent cx="5274310" cy="1158875"/>
+            <wp:effectExtent l="0" t="0" r="2540" b="3175"/>
+            <wp:docPr id="10" name="图片 10"/>
+            <wp:cNvGraphicFramePr>
+              <a:graphicFrameLocks xmlns:a="http://schemas.openxmlformats.org/drawingml/2006/main" noChangeAspect="1"/>
+            </wp:cNvGraphicFramePr>
+            <a:graphic xmlns:a="http://schemas.openxmlformats.org/drawingml/2006/main">
+              <a:graphicData uri="http://schemas.openxmlformats.org/drawingml/2006/picture">
+                <pic:pic xmlns:pic="http://schemas.openxmlformats.org/drawingml/2006/picture">
+                  <pic:nvPicPr>
+                    <pic:cNvPr id="1" name=""/>
+                    <pic:cNvPicPr/>
+                  </pic:nvPicPr>
+                  <pic:blipFill>
+                    <a:blip r:embed="rId13"/>
+                    <a:stretch>
+                      <a:fillRect/>
+                    </a:stretch>
+                  </pic:blipFill>
+                  <pic:spPr>
+                    <a:xfrm>
+                      <a:off x="0" y="0"/>
+                      <a:ext cx="5274310" cy="1158875"/>
+                    </a:xfrm>
+                    <a:prstGeom prst="rect">
+                      <a:avLst/>
+                    </a:prstGeom>
+                  </pic:spPr>
+                </pic:pic>
+              </a:graphicData>
+            </a:graphic>
+          </wp:inline>
+        </w:drawing>
+      </w:r>
+    </w:p>
+    <w:p>
+      <w:r>
+        <w:rPr>
+          <w:rFonts w:hint="eastAsia"/>
+        </w:rPr>
+        <w:t>5</w:t>
+      </w:r>
+      <w:r>
+        <w:rPr>
+          <w:rFonts w:hint="eastAsia"/>
+        </w:rPr>
+        <w:t>、</w:t>
+      </w:r>
+      <w:r>
+        <w:rPr>
+          <w:rFonts w:hint="eastAsia"/>
+        </w:rPr>
+        <w:t>查看个人报告顺序图</w:t>
+      </w:r>
+    </w:p>
+    <w:p>
+      <w:r>
+        <w:rPr>
+          <w:noProof/>
+        </w:rPr>
+        <w:lastRenderedPageBreak/>
+        <w:drawing>
+          <wp:inline distT="0" distB="0" distL="0" distR="0" wp14:anchorId="37D1F99C" wp14:editId="7D685C49">
+            <wp:extent cx="2606040" cy="2100013"/>
+            <wp:effectExtent l="0" t="0" r="3810" b="0"/>
+            <wp:docPr id="3" name="图片 3"/>
+            <wp:cNvGraphicFramePr>
+              <a:graphicFrameLocks xmlns:a="http://schemas.openxmlformats.org/drawingml/2006/main" noChangeAspect="1"/>
+            </wp:cNvGraphicFramePr>
+            <a:graphic xmlns:a="http://schemas.openxmlformats.org/drawingml/2006/main">
+              <a:graphicData uri="http://schemas.openxmlformats.org/drawingml/2006/picture">
+                <pic:pic xmlns:pic="http://schemas.openxmlformats.org/drawingml/2006/picture">
+                  <pic:nvPicPr>
+                    <pic:cNvPr id="1" name=""/>
+                    <pic:cNvPicPr/>
+                  </pic:nvPicPr>
+                  <pic:blipFill>
+                    <a:blip r:embed="rId14"/>
+                    <a:stretch>
+                      <a:fillRect/>
+                    </a:stretch>
+                  </pic:blipFill>
+                  <pic:spPr>
+                    <a:xfrm>
+                      <a:off x="0" y="0"/>
                       <a:ext cx="2619150" cy="2110577"/>
                     </a:xfrm>
                     <a:prstGeom prst="rect">
@@ -2577,7 +2804,7 @@
                     <pic:cNvPicPr/>
                   </pic:nvPicPr>
                   <pic:blipFill>
-                    <a:blip r:embed="rId11"/>
+                    <a:blip r:embed="rId15"/>
                     <a:stretch>
                       <a:fillRect/>
                     </a:stretch>
@@ -2634,10 +2861,10 @@
             <v:path o:extrusionok="f" gradientshapeok="t" o:connecttype="rect"/>
             <o:lock v:ext="edit" aspectratio="t"/>
           </v:shapetype>
-          <v:shape id="_x0000_i1027" type="#_x0000_t75" style="width:187.2pt;height:168.6pt" o:ole="">
-            <v:imagedata r:id="rId12" o:title=""/>
+          <v:shape id="_x0000_i1025" type="#_x0000_t75" style="width:187.2pt;height:168.6pt" o:ole="">
+            <v:imagedata r:id="rId16" o:title=""/>
           </v:shape>
-          <o:OLEObject Type="Embed" ProgID="Visio.Drawing.15" ShapeID="_x0000_i1027" DrawAspect="Content" ObjectID="_1666561413" r:id="rId13"/>
+          <o:OLEObject Type="Embed" ProgID="Visio.Drawing.15" ShapeID="_x0000_i1025" DrawAspect="Content" ObjectID="_1667065785" r:id="rId17"/>
         </w:object>
       </w:r>
     </w:p>

--- a/概要设计（旧）/报告模块概要设计（胡育铨）.docx
+++ b/概要设计（旧）/报告模块概要设计（胡育铨）.docx
@@ -322,6 +322,18 @@
     </w:tbl>
     <w:p/>
     <w:p>
+      <w:r>
+        <w:rPr>
+          <w:rFonts w:hint="eastAsia"/>
+        </w:rPr>
+        <w:t>1</w:t>
+      </w:r>
+      <w:r>
+        <w:rPr>
+          <w:rFonts w:hint="eastAsia"/>
+        </w:rPr>
+        <w:t>、</w:t>
+      </w:r>
       <w:r>
         <w:rPr>
           <w:rFonts w:hint="eastAsia"/>
@@ -2269,7 +2281,31 @@
         <w:rPr>
           <w:rFonts w:hint="eastAsia"/>
         </w:rPr>
-        <w:t>业务顺序图</w:t>
+        <w:t>2</w:t>
+      </w:r>
+      <w:r>
+        <w:rPr>
+          <w:rFonts w:hint="eastAsia"/>
+        </w:rPr>
+        <w:t>、</w:t>
+      </w:r>
+      <w:r>
+        <w:rPr>
+          <w:rFonts w:hint="eastAsia"/>
+        </w:rPr>
+        <w:t>分功能的</w:t>
+      </w:r>
+      <w:r>
+        <w:rPr>
+          <w:rFonts w:hint="eastAsia"/>
+        </w:rPr>
+        <w:t>MVC</w:t>
+      </w:r>
+      <w:r>
+        <w:rPr>
+          <w:rFonts w:hint="eastAsia"/>
+        </w:rPr>
+        <w:t>模型</w:t>
       </w:r>
     </w:p>
     <w:p>
@@ -2283,20 +2319,23 @@
         <w:rPr>
           <w:rFonts w:hint="eastAsia"/>
         </w:rPr>
-        <w:t>、上传舌象图片顺序图</w:t>
-      </w:r>
-    </w:p>
-    <w:p>
+        <w:t>）上传舌象图片</w:t>
+      </w:r>
+    </w:p>
+    <w:p>
+      <w:r>
+        <w:tab/>
+      </w:r>
       <w:r>
         <w:rPr>
           <w:noProof/>
         </w:rPr>
         <w:lastRenderedPageBreak/>
         <w:drawing>
-          <wp:inline distT="0" distB="0" distL="0" distR="0" wp14:anchorId="601E2731" wp14:editId="7FD25B4A">
-            <wp:extent cx="4518660" cy="2956768"/>
-            <wp:effectExtent l="0" t="0" r="0" b="0"/>
-            <wp:docPr id="5" name="图片 5"/>
+          <wp:inline distT="0" distB="0" distL="0" distR="0" wp14:anchorId="3FCDF56F" wp14:editId="79DB6A72">
+            <wp:extent cx="5274310" cy="1729740"/>
+            <wp:effectExtent l="0" t="0" r="2540" b="3810"/>
+            <wp:docPr id="7" name="图片 7"/>
             <wp:cNvGraphicFramePr>
               <a:graphicFrameLocks xmlns:a="http://schemas.openxmlformats.org/drawingml/2006/main" noChangeAspect="1"/>
             </wp:cNvGraphicFramePr>
@@ -2316,7 +2355,7 @@
                   <pic:spPr>
                     <a:xfrm>
                       <a:off x="0" y="0"/>
-                      <a:ext cx="4524572" cy="2960636"/>
+                      <a:ext cx="5274310" cy="1729740"/>
                     </a:xfrm>
                     <a:prstGeom prst="rect">
                       <a:avLst/>
@@ -2329,6 +2368,7 @@
         </w:drawing>
       </w:r>
     </w:p>
+    <w:p/>
     <w:p>
       <w:r>
         <w:rPr>
@@ -2340,7 +2380,7 @@
         <w:rPr>
           <w:rFonts w:hint="eastAsia"/>
         </w:rPr>
-        <w:t>、查看诊断报告顺序图</w:t>
+        <w:t>）查看示例报告</w:t>
       </w:r>
     </w:p>
     <w:p>
@@ -2349,10 +2389,10 @@
           <w:noProof/>
         </w:rPr>
         <w:drawing>
-          <wp:inline distT="0" distB="0" distL="0" distR="0" wp14:anchorId="1D3C31FF" wp14:editId="2956CAD2">
-            <wp:extent cx="4564380" cy="2392645"/>
-            <wp:effectExtent l="0" t="0" r="7620" b="8255"/>
-            <wp:docPr id="6" name="图片 6"/>
+          <wp:inline distT="0" distB="0" distL="0" distR="0" wp14:anchorId="444D66C4" wp14:editId="7D8ADA47">
+            <wp:extent cx="5274310" cy="1637665"/>
+            <wp:effectExtent l="0" t="0" r="2540" b="635"/>
+            <wp:docPr id="8" name="图片 8"/>
             <wp:cNvGraphicFramePr>
               <a:graphicFrameLocks xmlns:a="http://schemas.openxmlformats.org/drawingml/2006/main" noChangeAspect="1"/>
             </wp:cNvGraphicFramePr>
@@ -2372,7 +2412,7 @@
                   <pic:spPr>
                     <a:xfrm>
                       <a:off x="0" y="0"/>
-                      <a:ext cx="4582013" cy="2401888"/>
+                      <a:ext cx="5274310" cy="1637665"/>
                     </a:xfrm>
                     <a:prstGeom prst="rect">
                       <a:avLst/>
@@ -2396,7 +2436,7 @@
         <w:rPr>
           <w:rFonts w:hint="eastAsia"/>
         </w:rPr>
-        <w:t>、查看示例报告顺序图</w:t>
+        <w:t>）查看诊断报告</w:t>
       </w:r>
     </w:p>
     <w:p>
@@ -2405,10 +2445,10 @@
           <w:noProof/>
         </w:rPr>
         <w:drawing>
-          <wp:inline distT="0" distB="0" distL="0" distR="0" wp14:anchorId="2EAB85AE" wp14:editId="053421CE">
-            <wp:extent cx="3382101" cy="2773680"/>
-            <wp:effectExtent l="0" t="0" r="8890" b="7620"/>
-            <wp:docPr id="2" name="图片 2"/>
+          <wp:inline distT="0" distB="0" distL="0" distR="0" wp14:anchorId="667EA122" wp14:editId="6D4ABB29">
+            <wp:extent cx="5274310" cy="1580515"/>
+            <wp:effectExtent l="0" t="0" r="2540" b="635"/>
+            <wp:docPr id="9" name="图片 9"/>
             <wp:cNvGraphicFramePr>
               <a:graphicFrameLocks xmlns:a="http://schemas.openxmlformats.org/drawingml/2006/main" noChangeAspect="1"/>
             </wp:cNvGraphicFramePr>
@@ -2428,7 +2468,7 @@
                   <pic:spPr>
                     <a:xfrm>
                       <a:off x="0" y="0"/>
-                      <a:ext cx="3390368" cy="2780460"/>
+                      <a:ext cx="5274310" cy="1580515"/>
                     </a:xfrm>
                     <a:prstGeom prst="rect">
                       <a:avLst/>
@@ -2446,60 +2486,25 @@
         <w:rPr>
           <w:rFonts w:hint="eastAsia"/>
         </w:rPr>
-        <w:lastRenderedPageBreak/>
         <w:t>4</w:t>
       </w:r>
       <w:r>
         <w:rPr>
           <w:rFonts w:hint="eastAsia"/>
         </w:rPr>
-        <w:t>、</w:t>
-      </w:r>
-      <w:r>
-        <w:rPr>
-          <w:rFonts w:hint="eastAsia"/>
-        </w:rPr>
-        <w:t>MVC</w:t>
-      </w:r>
-      <w:r>
-        <w:rPr>
-          <w:rFonts w:hint="eastAsia"/>
-        </w:rPr>
-        <w:t>模型</w:t>
-      </w:r>
-    </w:p>
-    <w:p>
-      <w:pPr>
-        <w:rPr>
-          <w:rFonts w:hint="eastAsia"/>
-        </w:rPr>
-      </w:pPr>
-      <w:r>
-        <w:rPr>
-          <w:rFonts w:hint="eastAsia"/>
-        </w:rPr>
-        <w:t>1</w:t>
-      </w:r>
-      <w:r>
-        <w:rPr>
-          <w:rFonts w:hint="eastAsia"/>
-        </w:rPr>
-        <w:t>）上传舌象图片</w:t>
-      </w:r>
-    </w:p>
-    <w:p>
-      <w:r>
-        <w:tab/>
-      </w:r>
+        <w:t>）查看个人报告</w:t>
+      </w:r>
+    </w:p>
+    <w:p>
       <w:r>
         <w:rPr>
           <w:noProof/>
         </w:rPr>
         <w:drawing>
-          <wp:inline distT="0" distB="0" distL="0" distR="0" wp14:anchorId="3FCDF56F" wp14:editId="79DB6A72">
-            <wp:extent cx="5274310" cy="1729740"/>
-            <wp:effectExtent l="0" t="0" r="2540" b="3810"/>
-            <wp:docPr id="7" name="图片 7"/>
+          <wp:inline distT="0" distB="0" distL="0" distR="0" wp14:anchorId="365C5E51" wp14:editId="3EA83091">
+            <wp:extent cx="5274310" cy="1158875"/>
+            <wp:effectExtent l="0" t="0" r="2540" b="3175"/>
+            <wp:docPr id="10" name="图片 10"/>
             <wp:cNvGraphicFramePr>
               <a:graphicFrameLocks xmlns:a="http://schemas.openxmlformats.org/drawingml/2006/main" noChangeAspect="1"/>
             </wp:cNvGraphicFramePr>
@@ -2519,179 +2524,6 @@
                   <pic:spPr>
                     <a:xfrm>
                       <a:off x="0" y="0"/>
-                      <a:ext cx="5274310" cy="1729740"/>
-                    </a:xfrm>
-                    <a:prstGeom prst="rect">
-                      <a:avLst/>
-                    </a:prstGeom>
-                  </pic:spPr>
-                </pic:pic>
-              </a:graphicData>
-            </a:graphic>
-          </wp:inline>
-        </w:drawing>
-      </w:r>
-    </w:p>
-    <w:p>
-      <w:r>
-        <w:rPr>
-          <w:rFonts w:hint="eastAsia"/>
-        </w:rPr>
-        <w:t>2</w:t>
-      </w:r>
-      <w:r>
-        <w:rPr>
-          <w:rFonts w:hint="eastAsia"/>
-        </w:rPr>
-        <w:t>）查看示例报告</w:t>
-      </w:r>
-    </w:p>
-    <w:p>
-      <w:r>
-        <w:rPr>
-          <w:noProof/>
-        </w:rPr>
-        <w:drawing>
-          <wp:inline distT="0" distB="0" distL="0" distR="0" wp14:anchorId="444D66C4" wp14:editId="7D8ADA47">
-            <wp:extent cx="5274310" cy="1637665"/>
-            <wp:effectExtent l="0" t="0" r="2540" b="635"/>
-            <wp:docPr id="8" name="图片 8"/>
-            <wp:cNvGraphicFramePr>
-              <a:graphicFrameLocks xmlns:a="http://schemas.openxmlformats.org/drawingml/2006/main" noChangeAspect="1"/>
-            </wp:cNvGraphicFramePr>
-            <a:graphic xmlns:a="http://schemas.openxmlformats.org/drawingml/2006/main">
-              <a:graphicData uri="http://schemas.openxmlformats.org/drawingml/2006/picture">
-                <pic:pic xmlns:pic="http://schemas.openxmlformats.org/drawingml/2006/picture">
-                  <pic:nvPicPr>
-                    <pic:cNvPr id="1" name=""/>
-                    <pic:cNvPicPr/>
-                  </pic:nvPicPr>
-                  <pic:blipFill>
-                    <a:blip r:embed="rId11"/>
-                    <a:stretch>
-                      <a:fillRect/>
-                    </a:stretch>
-                  </pic:blipFill>
-                  <pic:spPr>
-                    <a:xfrm>
-                      <a:off x="0" y="0"/>
-                      <a:ext cx="5274310" cy="1637665"/>
-                    </a:xfrm>
-                    <a:prstGeom prst="rect">
-                      <a:avLst/>
-                    </a:prstGeom>
-                  </pic:spPr>
-                </pic:pic>
-              </a:graphicData>
-            </a:graphic>
-          </wp:inline>
-        </w:drawing>
-      </w:r>
-    </w:p>
-    <w:p>
-      <w:r>
-        <w:rPr>
-          <w:rFonts w:hint="eastAsia"/>
-        </w:rPr>
-        <w:t>3</w:t>
-      </w:r>
-      <w:r>
-        <w:rPr>
-          <w:rFonts w:hint="eastAsia"/>
-        </w:rPr>
-        <w:t>）查看诊断报告</w:t>
-      </w:r>
-    </w:p>
-    <w:p>
-      <w:r>
-        <w:rPr>
-          <w:noProof/>
-        </w:rPr>
-        <w:drawing>
-          <wp:inline distT="0" distB="0" distL="0" distR="0" wp14:anchorId="667EA122" wp14:editId="6D4ABB29">
-            <wp:extent cx="5274310" cy="1580515"/>
-            <wp:effectExtent l="0" t="0" r="2540" b="635"/>
-            <wp:docPr id="9" name="图片 9"/>
-            <wp:cNvGraphicFramePr>
-              <a:graphicFrameLocks xmlns:a="http://schemas.openxmlformats.org/drawingml/2006/main" noChangeAspect="1"/>
-            </wp:cNvGraphicFramePr>
-            <a:graphic xmlns:a="http://schemas.openxmlformats.org/drawingml/2006/main">
-              <a:graphicData uri="http://schemas.openxmlformats.org/drawingml/2006/picture">
-                <pic:pic xmlns:pic="http://schemas.openxmlformats.org/drawingml/2006/picture">
-                  <pic:nvPicPr>
-                    <pic:cNvPr id="1" name=""/>
-                    <pic:cNvPicPr/>
-                  </pic:nvPicPr>
-                  <pic:blipFill>
-                    <a:blip r:embed="rId12"/>
-                    <a:stretch>
-                      <a:fillRect/>
-                    </a:stretch>
-                  </pic:blipFill>
-                  <pic:spPr>
-                    <a:xfrm>
-                      <a:off x="0" y="0"/>
-                      <a:ext cx="5274310" cy="1580515"/>
-                    </a:xfrm>
-                    <a:prstGeom prst="rect">
-                      <a:avLst/>
-                    </a:prstGeom>
-                  </pic:spPr>
-                </pic:pic>
-              </a:graphicData>
-            </a:graphic>
-          </wp:inline>
-        </w:drawing>
-      </w:r>
-    </w:p>
-    <w:p>
-      <w:r>
-        <w:rPr>
-          <w:rFonts w:hint="eastAsia"/>
-        </w:rPr>
-        <w:t>4</w:t>
-      </w:r>
-      <w:r>
-        <w:rPr>
-          <w:rFonts w:hint="eastAsia"/>
-        </w:rPr>
-        <w:t>）查看个人报告</w:t>
-      </w:r>
-    </w:p>
-    <w:p>
-      <w:pPr>
-        <w:rPr>
-          <w:rFonts w:hint="eastAsia"/>
-        </w:rPr>
-      </w:pPr>
-      <w:r>
-        <w:rPr>
-          <w:noProof/>
-        </w:rPr>
-        <w:drawing>
-          <wp:inline distT="0" distB="0" distL="0" distR="0" wp14:anchorId="365C5E51" wp14:editId="3EA83091">
-            <wp:extent cx="5274310" cy="1158875"/>
-            <wp:effectExtent l="0" t="0" r="2540" b="3175"/>
-            <wp:docPr id="10" name="图片 10"/>
-            <wp:cNvGraphicFramePr>
-              <a:graphicFrameLocks xmlns:a="http://schemas.openxmlformats.org/drawingml/2006/main" noChangeAspect="1"/>
-            </wp:cNvGraphicFramePr>
-            <a:graphic xmlns:a="http://schemas.openxmlformats.org/drawingml/2006/main">
-              <a:graphicData uri="http://schemas.openxmlformats.org/drawingml/2006/picture">
-                <pic:pic xmlns:pic="http://schemas.openxmlformats.org/drawingml/2006/picture">
-                  <pic:nvPicPr>
-                    <pic:cNvPr id="1" name=""/>
-                    <pic:cNvPicPr/>
-                  </pic:nvPicPr>
-                  <pic:blipFill>
-                    <a:blip r:embed="rId13"/>
-                    <a:stretch>
-                      <a:fillRect/>
-                    </a:stretch>
-                  </pic:blipFill>
-                  <pic:spPr>
-                    <a:xfrm>
-                      <a:off x="0" y="0"/>
                       <a:ext cx="5274310" cy="1158875"/>
                     </a:xfrm>
                     <a:prstGeom prst="rect">
@@ -2710,7 +2542,7 @@
         <w:rPr>
           <w:rFonts w:hint="eastAsia"/>
         </w:rPr>
-        <w:t>5</w:t>
+        <w:t>3</w:t>
       </w:r>
       <w:r>
         <w:rPr>
@@ -2722,126 +2554,30 @@
         <w:rPr>
           <w:rFonts w:hint="eastAsia"/>
         </w:rPr>
-        <w:t>查看个人报告顺序图</w:t>
-      </w:r>
-    </w:p>
-    <w:p>
-      <w:r>
-        <w:rPr>
-          <w:noProof/>
-        </w:rPr>
-        <w:lastRenderedPageBreak/>
-        <w:drawing>
-          <wp:inline distT="0" distB="0" distL="0" distR="0" wp14:anchorId="37D1F99C" wp14:editId="7D685C49">
-            <wp:extent cx="2606040" cy="2100013"/>
-            <wp:effectExtent l="0" t="0" r="3810" b="0"/>
-            <wp:docPr id="3" name="图片 3"/>
-            <wp:cNvGraphicFramePr>
-              <a:graphicFrameLocks xmlns:a="http://schemas.openxmlformats.org/drawingml/2006/main" noChangeAspect="1"/>
-            </wp:cNvGraphicFramePr>
-            <a:graphic xmlns:a="http://schemas.openxmlformats.org/drawingml/2006/main">
-              <a:graphicData uri="http://schemas.openxmlformats.org/drawingml/2006/picture">
-                <pic:pic xmlns:pic="http://schemas.openxmlformats.org/drawingml/2006/picture">
-                  <pic:nvPicPr>
-                    <pic:cNvPr id="1" name=""/>
-                    <pic:cNvPicPr/>
-                  </pic:nvPicPr>
-                  <pic:blipFill>
-                    <a:blip r:embed="rId14"/>
-                    <a:stretch>
-                      <a:fillRect/>
-                    </a:stretch>
-                  </pic:blipFill>
-                  <pic:spPr>
-                    <a:xfrm>
-                      <a:off x="0" y="0"/>
-                      <a:ext cx="2619150" cy="2110577"/>
-                    </a:xfrm>
-                    <a:prstGeom prst="rect">
-                      <a:avLst/>
-                    </a:prstGeom>
-                  </pic:spPr>
-                </pic:pic>
-              </a:graphicData>
-            </a:graphic>
-          </wp:inline>
-        </w:drawing>
-      </w:r>
-      <w:r>
-        <w:rPr>
-          <w:rFonts w:hint="eastAsia"/>
-        </w:rPr>
-        <w:t>。</w:t>
-      </w:r>
-    </w:p>
-    <w:p/>
-    <w:p>
-      <w:r>
-        <w:rPr>
-          <w:rFonts w:hint="eastAsia"/>
-        </w:rPr>
-        <w:t>与交互模块、数据库模块、机器学习模块的交互接口</w:t>
-      </w:r>
-    </w:p>
-    <w:p>
-      <w:r>
-        <w:rPr>
-          <w:noProof/>
-        </w:rPr>
-        <w:drawing>
-          <wp:inline distT="0" distB="0" distL="0" distR="0" wp14:anchorId="37284722" wp14:editId="2F2645DF">
-            <wp:extent cx="5274310" cy="3247390"/>
-            <wp:effectExtent l="0" t="0" r="2540" b="0"/>
-            <wp:docPr id="4" name="图片 4"/>
-            <wp:cNvGraphicFramePr>
-              <a:graphicFrameLocks xmlns:a="http://schemas.openxmlformats.org/drawingml/2006/main" noChangeAspect="1"/>
-            </wp:cNvGraphicFramePr>
-            <a:graphic xmlns:a="http://schemas.openxmlformats.org/drawingml/2006/main">
-              <a:graphicData uri="http://schemas.openxmlformats.org/drawingml/2006/picture">
-                <pic:pic xmlns:pic="http://schemas.openxmlformats.org/drawingml/2006/picture">
-                  <pic:nvPicPr>
-                    <pic:cNvPr id="1" name=""/>
-                    <pic:cNvPicPr/>
-                  </pic:nvPicPr>
-                  <pic:blipFill>
-                    <a:blip r:embed="rId15"/>
-                    <a:stretch>
-                      <a:fillRect/>
-                    </a:stretch>
-                  </pic:blipFill>
-                  <pic:spPr>
-                    <a:xfrm>
-                      <a:off x="0" y="0"/>
-                      <a:ext cx="5274310" cy="3247390"/>
-                    </a:xfrm>
-                    <a:prstGeom prst="rect">
-                      <a:avLst/>
-                    </a:prstGeom>
-                  </pic:spPr>
-                </pic:pic>
-              </a:graphicData>
-            </a:graphic>
-          </wp:inline>
-        </w:drawing>
-      </w:r>
-    </w:p>
-    <w:p/>
-    <w:p>
-      <w:r>
-        <w:rPr>
-          <w:rFonts w:hint="eastAsia"/>
-        </w:rPr>
-        <w:t>类设计</w:t>
-      </w:r>
-    </w:p>
-    <w:p>
-      <w:pPr>
-        <w:rPr>
-          <w:rFonts w:hint="eastAsia"/>
-        </w:rPr>
-      </w:pPr>
-      <w:r>
-        <w:object w:dxaOrig="3745" w:dyaOrig="3372" w14:anchorId="1BBF0DAB">
+        <w:t>整合的</w:t>
+      </w:r>
+      <w:r>
+        <w:rPr>
+          <w:rFonts w:hint="eastAsia"/>
+        </w:rPr>
+        <w:t>MVC</w:t>
+      </w:r>
+      <w:r>
+        <w:rPr>
+          <w:rFonts w:hint="eastAsia"/>
+        </w:rPr>
+        <w:t>模型——</w:t>
+      </w:r>
+      <w:r>
+        <w:rPr>
+          <w:rFonts w:hint="eastAsia"/>
+        </w:rPr>
+        <w:t>诊断与报告模块视图</w:t>
+      </w:r>
+    </w:p>
+    <w:p>
+      <w:r>
+        <w:object w:dxaOrig="5940" w:dyaOrig="7500" w14:anchorId="540B6E29">
           <v:shapetype id="_x0000_t75" coordsize="21600,21600" o:spt="75" o:preferrelative="t" path="m@4@5l@4@11@9@11@9@5xe" filled="f" stroked="f">
             <v:stroke joinstyle="miter"/>
             <v:formulas>
@@ -2861,11 +2597,1596 @@
             <v:path o:extrusionok="f" gradientshapeok="t" o:connecttype="rect"/>
             <o:lock v:ext="edit" aspectratio="t"/>
           </v:shapetype>
-          <v:shape id="_x0000_i1025" type="#_x0000_t75" style="width:187.2pt;height:168.6pt" o:ole="">
-            <v:imagedata r:id="rId16" o:title=""/>
+          <v:shape id="_x0000_i1051" type="#_x0000_t75" style="width:297pt;height:375pt" o:ole="">
+            <v:imagedata r:id="rId11" o:title=""/>
           </v:shape>
-          <o:OLEObject Type="Embed" ProgID="Visio.Drawing.15" ShapeID="_x0000_i1025" DrawAspect="Content" ObjectID="_1667065785" r:id="rId17"/>
+          <o:OLEObject Type="Embed" ProgID="Visio.Drawing.15" ShapeID="_x0000_i1051" DrawAspect="Content" ObjectID="_1667148413" r:id="rId12"/>
         </w:object>
+      </w:r>
+    </w:p>
+    <w:p>
+      <w:pPr>
+        <w:ind w:firstLine="420"/>
+        <w:rPr>
+          <w:b/>
+          <w:bCs/>
+        </w:rPr>
+      </w:pPr>
+      <w:r>
+        <w:rPr>
+          <w:rFonts w:hint="eastAsia"/>
+          <w:b/>
+          <w:bCs/>
+        </w:rPr>
+        <w:t>类说明</w:t>
+      </w:r>
+    </w:p>
+    <w:p>
+      <w:pPr>
+        <w:ind w:firstLine="420"/>
+      </w:pPr>
+      <w:r>
+        <w:object w:dxaOrig="2796" w:dyaOrig="2412" w14:anchorId="670CC573">
+          <v:shape id="_x0000_i1035" type="#_x0000_t75" style="width:139.8pt;height:120.6pt" o:ole="">
+            <v:imagedata r:id="rId13" o:title=""/>
+          </v:shape>
+          <o:OLEObject Type="Embed" ProgID="Visio.Drawing.15" ShapeID="_x0000_i1035" DrawAspect="Content" ObjectID="_1667148414" r:id="rId14"/>
+        </w:object>
+      </w:r>
+    </w:p>
+    <w:p>
+      <w:pPr>
+        <w:ind w:firstLine="420"/>
+      </w:pPr>
+      <w:r>
+        <w:rPr>
+          <w:rFonts w:hint="eastAsia"/>
+        </w:rPr>
+        <w:t>类名：用户与报告交互界面</w:t>
+      </w:r>
+    </w:p>
+    <w:p>
+      <w:pPr>
+        <w:ind w:firstLine="420"/>
+      </w:pPr>
+      <w:r>
+        <w:rPr>
+          <w:rFonts w:hint="eastAsia"/>
+        </w:rPr>
+        <w:t>说明：用于显示用户与报告交互的界面</w:t>
+      </w:r>
+    </w:p>
+    <w:p>
+      <w:pPr>
+        <w:ind w:firstLine="420"/>
+      </w:pPr>
+      <w:r>
+        <w:rPr>
+          <w:rFonts w:hint="eastAsia"/>
+        </w:rPr>
+        <w:t>属性说明：无</w:t>
+      </w:r>
+    </w:p>
+    <w:p>
+      <w:pPr>
+        <w:ind w:firstLine="420"/>
+      </w:pPr>
+      <w:r>
+        <w:rPr>
+          <w:rFonts w:hint="eastAsia"/>
+        </w:rPr>
+        <w:t>方法说明：</w:t>
+      </w:r>
+    </w:p>
+    <w:p>
+      <w:pPr>
+        <w:ind w:firstLine="420"/>
+      </w:pPr>
+      <w:r>
+        <w:rPr>
+          <w:rFonts w:hint="eastAsia"/>
+        </w:rPr>
+        <w:t>1</w:t>
+      </w:r>
+      <w:r>
+        <w:rPr>
+          <w:rFonts w:hint="eastAsia"/>
+        </w:rPr>
+        <w:t>、显示界面：显示整个交互界面</w:t>
+      </w:r>
+    </w:p>
+    <w:p>
+      <w:pPr>
+        <w:ind w:firstLine="420"/>
+      </w:pPr>
+      <w:r>
+        <w:rPr>
+          <w:rFonts w:hint="eastAsia"/>
+        </w:rPr>
+        <w:t>2</w:t>
+      </w:r>
+      <w:r>
+        <w:rPr>
+          <w:rFonts w:hint="eastAsia"/>
+        </w:rPr>
+        <w:t>、显示个人报告界面：用于显示个人报告</w:t>
+      </w:r>
+      <w:r>
+        <w:rPr>
+          <w:rFonts w:hint="eastAsia"/>
+        </w:rPr>
+        <w:t>界面</w:t>
+      </w:r>
+    </w:p>
+    <w:p>
+      <w:pPr>
+        <w:ind w:firstLine="420"/>
+      </w:pPr>
+      <w:r>
+        <w:rPr>
+          <w:rFonts w:hint="eastAsia"/>
+        </w:rPr>
+        <w:t>3</w:t>
+      </w:r>
+      <w:r>
+        <w:rPr>
+          <w:rFonts w:hint="eastAsia"/>
+        </w:rPr>
+        <w:t>、显示示例报告界面：用于显示示例报告</w:t>
+      </w:r>
+      <w:r>
+        <w:rPr>
+          <w:rFonts w:hint="eastAsia"/>
+        </w:rPr>
+        <w:t>界面</w:t>
+      </w:r>
+    </w:p>
+    <w:p>
+      <w:pPr>
+        <w:ind w:firstLine="420"/>
+      </w:pPr>
+      <w:r>
+        <w:rPr>
+          <w:rFonts w:hint="eastAsia"/>
+        </w:rPr>
+        <w:t>4</w:t>
+      </w:r>
+      <w:r>
+        <w:rPr>
+          <w:rFonts w:hint="eastAsia"/>
+        </w:rPr>
+        <w:t>、显示诊断报告界面：用于显示诊断报告</w:t>
+      </w:r>
+      <w:r>
+        <w:rPr>
+          <w:rFonts w:hint="eastAsia"/>
+        </w:rPr>
+        <w:t>界面</w:t>
+      </w:r>
+    </w:p>
+    <w:p>
+      <w:pPr>
+        <w:ind w:firstLine="420"/>
+      </w:pPr>
+      <w:r>
+        <w:rPr>
+          <w:rFonts w:hint="eastAsia"/>
+        </w:rPr>
+        <w:t>5</w:t>
+      </w:r>
+      <w:r>
+        <w:rPr>
+          <w:rFonts w:hint="eastAsia"/>
+        </w:rPr>
+        <w:t>、上传舌象图片界面：用于显示上传舌象图片的界面</w:t>
+      </w:r>
+    </w:p>
+    <w:p>
+      <w:pPr>
+        <w:ind w:firstLine="420"/>
+      </w:pPr>
+      <w:r>
+        <w:rPr>
+          <w:rFonts w:hint="eastAsia"/>
+        </w:rPr>
+        <w:t>关系说明：</w:t>
+      </w:r>
+    </w:p>
+    <w:p>
+      <w:pPr>
+        <w:ind w:firstLine="420"/>
+      </w:pPr>
+      <w:r>
+        <w:rPr>
+          <w:rFonts w:hint="eastAsia"/>
+        </w:rPr>
+        <w:lastRenderedPageBreak/>
+        <w:t>与诊断报告显示、个人报告显示、示例报告显示、提交舌象图片界面相关联</w:t>
+      </w:r>
+    </w:p>
+    <w:p>
+      <w:pPr>
+        <w:ind w:firstLine="420"/>
+        <w:rPr>
+          <w:rFonts w:hint="eastAsia"/>
+        </w:rPr>
+      </w:pPr>
+    </w:p>
+    <w:p>
+      <w:pPr>
+        <w:ind w:firstLine="420"/>
+      </w:pPr>
+      <w:r>
+        <w:object w:dxaOrig="3745" w:dyaOrig="1933" w14:anchorId="46E3B65F">
+          <v:shape id="_x0000_i1052" type="#_x0000_t75" style="width:187.2pt;height:96.6pt" o:ole="">
+            <v:imagedata r:id="rId15" o:title=""/>
+          </v:shape>
+          <o:OLEObject Type="Embed" ProgID="Visio.Drawing.15" ShapeID="_x0000_i1052" DrawAspect="Content" ObjectID="_1667148415" r:id="rId16"/>
+        </w:object>
+      </w:r>
+    </w:p>
+    <w:p>
+      <w:pPr>
+        <w:ind w:firstLine="420"/>
+      </w:pPr>
+      <w:r>
+        <w:rPr>
+          <w:rFonts w:hint="eastAsia"/>
+        </w:rPr>
+        <w:t>类名：报告显示</w:t>
+      </w:r>
+      <w:r>
+        <w:rPr>
+          <w:rFonts w:hint="eastAsia"/>
+        </w:rPr>
+        <w:t>界面</w:t>
+      </w:r>
+    </w:p>
+    <w:p>
+      <w:pPr>
+        <w:ind w:firstLine="420"/>
+      </w:pPr>
+      <w:r>
+        <w:rPr>
+          <w:rFonts w:hint="eastAsia"/>
+        </w:rPr>
+        <w:t>说明：用于显示诊断报告</w:t>
+      </w:r>
+    </w:p>
+    <w:p>
+      <w:pPr>
+        <w:ind w:firstLine="420"/>
+      </w:pPr>
+      <w:r>
+        <w:rPr>
+          <w:rFonts w:hint="eastAsia"/>
+        </w:rPr>
+        <w:t>属性说明：无</w:t>
+      </w:r>
+    </w:p>
+    <w:p>
+      <w:pPr>
+        <w:ind w:firstLine="420"/>
+      </w:pPr>
+      <w:r>
+        <w:rPr>
+          <w:rFonts w:hint="eastAsia"/>
+        </w:rPr>
+        <w:t>方法说明：</w:t>
+      </w:r>
+    </w:p>
+    <w:p>
+      <w:pPr>
+        <w:ind w:firstLine="420"/>
+      </w:pPr>
+      <w:r>
+        <w:rPr>
+          <w:rFonts w:hint="eastAsia"/>
+        </w:rPr>
+        <w:t>1</w:t>
+      </w:r>
+      <w:r>
+        <w:rPr>
+          <w:rFonts w:hint="eastAsia"/>
+        </w:rPr>
+        <w:t>、诊断报告显示：用于显示诊断报告</w:t>
+      </w:r>
+    </w:p>
+    <w:p>
+      <w:pPr>
+        <w:ind w:firstLine="420"/>
+      </w:pPr>
+      <w:r>
+        <w:rPr>
+          <w:rFonts w:hint="eastAsia"/>
+        </w:rPr>
+        <w:t>2</w:t>
+      </w:r>
+      <w:r>
+        <w:rPr>
+          <w:rFonts w:hint="eastAsia"/>
+        </w:rPr>
+        <w:t>、</w:t>
+      </w:r>
+      <w:r>
+        <w:rPr>
+          <w:rFonts w:hint="eastAsia"/>
+        </w:rPr>
+        <w:t>个人报告显示：用于显示个人报告</w:t>
+      </w:r>
+    </w:p>
+    <w:p>
+      <w:pPr>
+        <w:ind w:firstLine="420"/>
+        <w:rPr>
+          <w:rFonts w:hint="eastAsia"/>
+        </w:rPr>
+      </w:pPr>
+      <w:r>
+        <w:rPr>
+          <w:rFonts w:hint="eastAsia"/>
+        </w:rPr>
+        <w:t>3</w:t>
+      </w:r>
+      <w:r>
+        <w:rPr>
+          <w:rFonts w:hint="eastAsia"/>
+        </w:rPr>
+        <w:t>、</w:t>
+      </w:r>
+      <w:r>
+        <w:rPr>
+          <w:rFonts w:hint="eastAsia"/>
+        </w:rPr>
+        <w:t>示例报告显示：用于显示示例报告</w:t>
+      </w:r>
+    </w:p>
+    <w:p>
+      <w:pPr>
+        <w:ind w:firstLine="420"/>
+      </w:pPr>
+    </w:p>
+    <w:p>
+      <w:pPr>
+        <w:ind w:firstLine="420"/>
+      </w:pPr>
+      <w:r>
+        <w:object w:dxaOrig="3745" w:dyaOrig="1692" w14:anchorId="672CE267">
+          <v:shape id="_x0000_i1045" type="#_x0000_t75" style="width:187.2pt;height:84.6pt" o:ole="">
+            <v:imagedata r:id="rId17" o:title=""/>
+          </v:shape>
+          <o:OLEObject Type="Embed" ProgID="Visio.Drawing.15" ShapeID="_x0000_i1045" DrawAspect="Content" ObjectID="_1667148416" r:id="rId18"/>
+        </w:object>
+      </w:r>
+    </w:p>
+    <w:p>
+      <w:pPr>
+        <w:ind w:firstLine="420"/>
+      </w:pPr>
+      <w:r>
+        <w:rPr>
+          <w:rFonts w:hint="eastAsia"/>
+        </w:rPr>
+        <w:t>类名：提交舌象图片</w:t>
+      </w:r>
+    </w:p>
+    <w:p>
+      <w:pPr>
+        <w:ind w:firstLine="420"/>
+      </w:pPr>
+      <w:r>
+        <w:rPr>
+          <w:rFonts w:hint="eastAsia"/>
+        </w:rPr>
+        <w:t>说明：用于提交舌象图片</w:t>
+      </w:r>
+    </w:p>
+    <w:p>
+      <w:pPr>
+        <w:ind w:firstLine="420"/>
+      </w:pPr>
+      <w:r>
+        <w:rPr>
+          <w:rFonts w:hint="eastAsia"/>
+        </w:rPr>
+        <w:t>属性说明：无</w:t>
+      </w:r>
+    </w:p>
+    <w:p>
+      <w:pPr>
+        <w:ind w:firstLine="420"/>
+      </w:pPr>
+      <w:r>
+        <w:rPr>
+          <w:rFonts w:hint="eastAsia"/>
+        </w:rPr>
+        <w:t>方法说明：</w:t>
+      </w:r>
+    </w:p>
+    <w:p>
+      <w:pPr>
+        <w:ind w:firstLine="420"/>
+      </w:pPr>
+      <w:r>
+        <w:rPr>
+          <w:rFonts w:hint="eastAsia"/>
+        </w:rPr>
+        <w:t>1</w:t>
+      </w:r>
+      <w:r>
+        <w:rPr>
+          <w:rFonts w:hint="eastAsia"/>
+        </w:rPr>
+        <w:t>、显示提交窗口：显示选中提交图片窗口</w:t>
+      </w:r>
+    </w:p>
+    <w:p>
+      <w:pPr>
+        <w:ind w:firstLine="420"/>
+      </w:pPr>
+      <w:r>
+        <w:rPr>
+          <w:rFonts w:hint="eastAsia"/>
+        </w:rPr>
+        <w:t>2</w:t>
+      </w:r>
+      <w:r>
+        <w:rPr>
+          <w:rFonts w:hint="eastAsia"/>
+        </w:rPr>
+        <w:t>、提交图片成功：用于显示提交图片成功窗口</w:t>
+      </w:r>
+    </w:p>
+    <w:p>
+      <w:r>
+        <w:rPr>
+          <w:rFonts w:hint="eastAsia"/>
+        </w:rPr>
+        <w:t>4</w:t>
+      </w:r>
+      <w:r>
+        <w:rPr>
+          <w:rFonts w:hint="eastAsia"/>
+        </w:rPr>
+        <w:t>、</w:t>
+      </w:r>
+      <w:r>
+        <w:rPr>
+          <w:rFonts w:hint="eastAsia"/>
+        </w:rPr>
+        <w:t>整合的</w:t>
+      </w:r>
+      <w:r>
+        <w:rPr>
+          <w:rFonts w:hint="eastAsia"/>
+        </w:rPr>
+        <w:t>MVC</w:t>
+      </w:r>
+      <w:r>
+        <w:rPr>
+          <w:rFonts w:hint="eastAsia"/>
+        </w:rPr>
+        <w:t>模型——</w:t>
+      </w:r>
+      <w:r>
+        <w:rPr>
+          <w:rFonts w:hint="eastAsia"/>
+        </w:rPr>
+        <w:t>诊断与报告模块控制器</w:t>
+      </w:r>
+    </w:p>
+    <w:p>
+      <w:r>
+        <w:object w:dxaOrig="5916" w:dyaOrig="7884" w14:anchorId="5E78823F">
+          <v:shape id="_x0000_i1090" type="#_x0000_t75" style="width:295.8pt;height:394.2pt" o:ole="">
+            <v:imagedata r:id="rId19" o:title=""/>
+          </v:shape>
+          <o:OLEObject Type="Embed" ProgID="Visio.Drawing.15" ShapeID="_x0000_i1090" DrawAspect="Content" ObjectID="_1667148417" r:id="rId20"/>
+        </w:object>
+      </w:r>
+    </w:p>
+    <w:p>
+      <w:pPr>
+        <w:rPr>
+          <w:b/>
+          <w:bCs/>
+        </w:rPr>
+      </w:pPr>
+      <w:r>
+        <w:rPr>
+          <w:rFonts w:hint="eastAsia"/>
+          <w:b/>
+          <w:bCs/>
+        </w:rPr>
+        <w:t>类说明：</w:t>
+      </w:r>
+    </w:p>
+    <w:p>
+      <w:r>
+        <w:object w:dxaOrig="2293" w:dyaOrig="2100" w14:anchorId="247942D3">
+          <v:shape id="_x0000_i1086" type="#_x0000_t75" style="width:114.6pt;height:105pt" o:ole="">
+            <v:imagedata r:id="rId21" o:title=""/>
+          </v:shape>
+          <o:OLEObject Type="Embed" ProgID="Visio.Drawing.15" ShapeID="_x0000_i1086" DrawAspect="Content" ObjectID="_1667148418" r:id="rId22"/>
+        </w:object>
+      </w:r>
+    </w:p>
+    <w:p>
+      <w:pPr>
+        <w:rPr>
+          <w:rFonts w:hint="eastAsia"/>
+        </w:rPr>
+      </w:pPr>
+      <w:r>
+        <w:tab/>
+      </w:r>
+      <w:r>
+        <w:rPr>
+          <w:rFonts w:hint="eastAsia"/>
+        </w:rPr>
+        <w:t>类名：选择</w:t>
+      </w:r>
+      <w:r>
+        <w:rPr>
+          <w:rFonts w:hint="eastAsia"/>
+        </w:rPr>
+        <w:t>与上传</w:t>
+      </w:r>
+      <w:r>
+        <w:rPr>
+          <w:rFonts w:hint="eastAsia"/>
+        </w:rPr>
+        <w:t>舌象图片</w:t>
+      </w:r>
+    </w:p>
+    <w:p>
+      <w:pPr>
+        <w:ind w:firstLine="420"/>
+      </w:pPr>
+      <w:r>
+        <w:rPr>
+          <w:rFonts w:hint="eastAsia"/>
+        </w:rPr>
+        <w:t>属性说明：</w:t>
+      </w:r>
+    </w:p>
+    <w:p>
+      <w:pPr>
+        <w:ind w:firstLine="420"/>
+      </w:pPr>
+      <w:r>
+        <w:rPr>
+          <w:rFonts w:hint="eastAsia"/>
+        </w:rPr>
+        <w:t>1</w:t>
+      </w:r>
+      <w:r>
+        <w:rPr>
+          <w:rFonts w:hint="eastAsia"/>
+        </w:rPr>
+        <w:t>、上传舌象图片界面：其为上传图片功能的界面</w:t>
+      </w:r>
+    </w:p>
+    <w:p>
+      <w:pPr>
+        <w:ind w:firstLine="420"/>
+        <w:rPr>
+          <w:rFonts w:hint="eastAsia"/>
+        </w:rPr>
+      </w:pPr>
+      <w:r>
+        <w:rPr>
+          <w:rFonts w:hint="eastAsia"/>
+        </w:rPr>
+        <w:t>2</w:t>
+      </w:r>
+      <w:r>
+        <w:rPr>
+          <w:rFonts w:hint="eastAsia"/>
+        </w:rPr>
+        <w:t>、舌象图片管理器：用于管理本地的舌象图片供选择</w:t>
+      </w:r>
+    </w:p>
+    <w:p>
+      <w:pPr>
+        <w:ind w:firstLine="420"/>
+      </w:pPr>
+      <w:r>
+        <w:rPr>
+          <w:rFonts w:hint="eastAsia"/>
+        </w:rPr>
+        <w:t>方法说明：</w:t>
+      </w:r>
+    </w:p>
+    <w:p>
+      <w:pPr>
+        <w:ind w:firstLine="420"/>
+      </w:pPr>
+      <w:r>
+        <w:rPr>
+          <w:rFonts w:hint="eastAsia"/>
+        </w:rPr>
+        <w:t>1</w:t>
+      </w:r>
+      <w:r>
+        <w:rPr>
+          <w:rFonts w:hint="eastAsia"/>
+        </w:rPr>
+        <w:t>、</w:t>
+      </w:r>
+      <w:r>
+        <w:rPr>
+          <w:rFonts w:hint="eastAsia"/>
+        </w:rPr>
+        <w:t>选择舌象图片：在管理器中选择要上传的舌象图片</w:t>
+      </w:r>
+    </w:p>
+    <w:p>
+      <w:pPr>
+        <w:ind w:firstLine="420"/>
+        <w:rPr>
+          <w:rFonts w:hint="eastAsia"/>
+        </w:rPr>
+      </w:pPr>
+      <w:r>
+        <w:rPr>
+          <w:rFonts w:hint="eastAsia"/>
+        </w:rPr>
+        <w:t>2</w:t>
+      </w:r>
+      <w:r>
+        <w:rPr>
+          <w:rFonts w:hint="eastAsia"/>
+        </w:rPr>
+        <w:t>、上传舌象图片：选中之后上传图片</w:t>
+      </w:r>
+    </w:p>
+    <w:p>
+      <w:pPr>
+        <w:ind w:firstLine="420"/>
+        <w:rPr>
+          <w:rFonts w:hint="eastAsia"/>
+        </w:rPr>
+      </w:pPr>
+      <w:r>
+        <w:rPr>
+          <w:rFonts w:hint="eastAsia"/>
+        </w:rPr>
+        <w:t>关系说明</w:t>
+      </w:r>
+      <w:r>
+        <w:rPr>
+          <w:rFonts w:hint="eastAsia"/>
+        </w:rPr>
+        <w:t>：无</w:t>
+      </w:r>
+    </w:p>
+    <w:p>
+      <w:r>
+        <w:object w:dxaOrig="3745" w:dyaOrig="2172" w14:anchorId="1CC9579E">
+          <v:shape id="_x0000_i1093" type="#_x0000_t75" style="width:187.2pt;height:108.6pt" o:ole="">
+            <v:imagedata r:id="rId23" o:title=""/>
+          </v:shape>
+          <o:OLEObject Type="Embed" ProgID="Visio.Drawing.15" ShapeID="_x0000_i1093" DrawAspect="Content" ObjectID="_1667148419" r:id="rId24"/>
+        </w:object>
+      </w:r>
+    </w:p>
+    <w:p>
+      <w:pPr>
+        <w:ind w:firstLine="420"/>
+      </w:pPr>
+      <w:r>
+        <w:rPr>
+          <w:rFonts w:hint="eastAsia"/>
+        </w:rPr>
+        <w:t>类名</w:t>
+      </w:r>
+      <w:r>
+        <w:rPr>
+          <w:rFonts w:hint="eastAsia"/>
+        </w:rPr>
+        <w:t>：查看与分析整合报告</w:t>
+      </w:r>
+    </w:p>
+    <w:p>
+      <w:pPr>
+        <w:ind w:firstLine="420"/>
+      </w:pPr>
+      <w:r>
+        <w:rPr>
+          <w:rFonts w:hint="eastAsia"/>
+        </w:rPr>
+        <w:t>属性说明：</w:t>
+      </w:r>
+    </w:p>
+    <w:p>
+      <w:pPr>
+        <w:ind w:firstLine="420"/>
+      </w:pPr>
+      <w:r>
+        <w:rPr>
+          <w:rFonts w:hint="eastAsia"/>
+        </w:rPr>
+        <w:t>1</w:t>
+      </w:r>
+      <w:r>
+        <w:rPr>
+          <w:rFonts w:hint="eastAsia"/>
+        </w:rPr>
+        <w:t>、报告显示界面：用于显示报告</w:t>
+      </w:r>
+    </w:p>
+    <w:p>
+      <w:pPr>
+        <w:ind w:firstLine="420"/>
+      </w:pPr>
+      <w:r>
+        <w:rPr>
+          <w:rFonts w:hint="eastAsia"/>
+        </w:rPr>
+        <w:t>方法说明：</w:t>
+      </w:r>
+    </w:p>
+    <w:p>
+      <w:pPr>
+        <w:ind w:firstLine="420"/>
+      </w:pPr>
+      <w:r>
+        <w:rPr>
+          <w:rFonts w:hint="eastAsia"/>
+        </w:rPr>
+        <w:t>1</w:t>
+      </w:r>
+      <w:r>
+        <w:rPr>
+          <w:rFonts w:hint="eastAsia"/>
+        </w:rPr>
+        <w:t>、获取示例报告：用于获取示例报告</w:t>
+      </w:r>
+    </w:p>
+    <w:p>
+      <w:pPr>
+        <w:ind w:firstLine="420"/>
+      </w:pPr>
+      <w:r>
+        <w:rPr>
+          <w:rFonts w:hint="eastAsia"/>
+        </w:rPr>
+        <w:t>2</w:t>
+      </w:r>
+      <w:r>
+        <w:rPr>
+          <w:rFonts w:hint="eastAsia"/>
+        </w:rPr>
+        <w:t>、获取诊断报告：用于获取诊断报告</w:t>
+      </w:r>
+    </w:p>
+    <w:p>
+      <w:pPr>
+        <w:ind w:firstLine="420"/>
+      </w:pPr>
+      <w:r>
+        <w:rPr>
+          <w:rFonts w:hint="eastAsia"/>
+        </w:rPr>
+        <w:t>3</w:t>
+      </w:r>
+      <w:r>
+        <w:rPr>
+          <w:rFonts w:hint="eastAsia"/>
+        </w:rPr>
+        <w:t>、获取个人报告：用于获取个人报告</w:t>
+      </w:r>
+    </w:p>
+    <w:p>
+      <w:pPr>
+        <w:ind w:firstLine="420"/>
+        <w:rPr>
+          <w:rFonts w:hint="eastAsia"/>
+        </w:rPr>
+      </w:pPr>
+      <w:r>
+        <w:rPr>
+          <w:rFonts w:hint="eastAsia"/>
+        </w:rPr>
+        <w:t>4</w:t>
+      </w:r>
+      <w:r>
+        <w:rPr>
+          <w:rFonts w:hint="eastAsia"/>
+        </w:rPr>
+        <w:t>、分析整合报告：用于分析整合报告</w:t>
+      </w:r>
+    </w:p>
+    <w:p>
+      <w:r>
+        <w:tab/>
+      </w:r>
+      <w:r>
+        <w:rPr>
+          <w:rFonts w:hint="eastAsia"/>
+        </w:rPr>
+        <w:t>关系说明：无</w:t>
+      </w:r>
+    </w:p>
+    <w:p>
+      <w:pPr>
+        <w:rPr>
+          <w:rFonts w:hint="eastAsia"/>
+        </w:rPr>
+      </w:pPr>
+    </w:p>
+    <w:p>
+      <w:r>
+        <w:rPr>
+          <w:rFonts w:hint="eastAsia"/>
+        </w:rPr>
+        <w:t>5</w:t>
+      </w:r>
+      <w:r>
+        <w:rPr>
+          <w:rFonts w:hint="eastAsia"/>
+        </w:rPr>
+        <w:t>、</w:t>
+      </w:r>
+      <w:r>
+        <w:rPr>
+          <w:rFonts w:hint="eastAsia"/>
+        </w:rPr>
+        <w:t>整合的</w:t>
+      </w:r>
+      <w:r>
+        <w:rPr>
+          <w:rFonts w:hint="eastAsia"/>
+        </w:rPr>
+        <w:t>MVC</w:t>
+      </w:r>
+      <w:r>
+        <w:rPr>
+          <w:rFonts w:hint="eastAsia"/>
+        </w:rPr>
+        <w:t>模型——</w:t>
+      </w:r>
+      <w:r>
+        <w:rPr>
+          <w:rFonts w:hint="eastAsia"/>
+        </w:rPr>
+        <w:t>诊断与报告模块业务逻辑</w:t>
+      </w:r>
+    </w:p>
+    <w:p>
+      <w:r>
+        <w:object w:dxaOrig="6193" w:dyaOrig="6900" w14:anchorId="0243A845">
+          <v:shape id="_x0000_i1064" type="#_x0000_t75" style="width:309.6pt;height:345pt" o:ole="">
+            <v:imagedata r:id="rId25" o:title=""/>
+          </v:shape>
+          <o:OLEObject Type="Embed" ProgID="Visio.Drawing.15" ShapeID="_x0000_i1064" DrawAspect="Content" ObjectID="_1667148420" r:id="rId26"/>
+        </w:object>
+      </w:r>
+    </w:p>
+    <w:p/>
+    <w:p/>
+    <w:p/>
+    <w:p>
+      <w:pPr>
+        <w:rPr>
+          <w:rFonts w:hint="eastAsia"/>
+          <w:b/>
+          <w:bCs/>
+        </w:rPr>
+      </w:pPr>
+      <w:r>
+        <w:rPr>
+          <w:rFonts w:hint="eastAsia"/>
+          <w:b/>
+          <w:bCs/>
+        </w:rPr>
+        <w:lastRenderedPageBreak/>
+        <w:t>类说明：</w:t>
+      </w:r>
+    </w:p>
+    <w:p>
+      <w:r>
+        <w:object w:dxaOrig="3745" w:dyaOrig="3732" w14:anchorId="2FE06632">
+          <v:shape id="_x0000_i1066" type="#_x0000_t75" style="width:187.2pt;height:186.6pt" o:ole="">
+            <v:imagedata r:id="rId27" o:title=""/>
+          </v:shape>
+          <o:OLEObject Type="Embed" ProgID="Visio.Drawing.15" ShapeID="_x0000_i1066" DrawAspect="Content" ObjectID="_1667148421" r:id="rId28"/>
+        </w:object>
+      </w:r>
+    </w:p>
+    <w:p>
+      <w:r>
+        <w:object w:dxaOrig="3745" w:dyaOrig="1380" w14:anchorId="1F47552D">
+          <v:shape id="_x0000_i1069" type="#_x0000_t75" style="width:187.2pt;height:69pt" o:ole="">
+            <v:imagedata r:id="rId29" o:title=""/>
+          </v:shape>
+          <o:OLEObject Type="Embed" ProgID="Visio.Drawing.15" ShapeID="_x0000_i1069" DrawAspect="Content" ObjectID="_1667148422" r:id="rId30"/>
+        </w:object>
+      </w:r>
+    </w:p>
+    <w:p>
+      <w:r>
+        <w:rPr>
+          <w:rFonts w:hint="eastAsia"/>
+        </w:rPr>
+        <w:t>类名：分析与整合报告模型</w:t>
+      </w:r>
+    </w:p>
+    <w:p>
+      <w:r>
+        <w:rPr>
+          <w:rFonts w:hint="eastAsia"/>
+        </w:rPr>
+        <w:t>属性说明：</w:t>
+      </w:r>
+    </w:p>
+    <w:p>
+      <w:r>
+        <w:rPr>
+          <w:rFonts w:hint="eastAsia"/>
+        </w:rPr>
+        <w:t>1</w:t>
+      </w:r>
+      <w:r>
+        <w:rPr>
+          <w:rFonts w:hint="eastAsia"/>
+        </w:rPr>
+        <w:t>、用户个人信息</w:t>
+      </w:r>
+      <w:r>
+        <w:rPr>
+          <w:rFonts w:hint="eastAsia"/>
+        </w:rPr>
+        <w:t>：存储用户的个人信息，包括姓名、性别、年龄等</w:t>
+      </w:r>
+    </w:p>
+    <w:p>
+      <w:r>
+        <w:rPr>
+          <w:rFonts w:hint="eastAsia"/>
+        </w:rPr>
+        <w:t>2</w:t>
+      </w:r>
+      <w:r>
+        <w:rPr>
+          <w:rFonts w:hint="eastAsia"/>
+        </w:rPr>
+        <w:t>、</w:t>
+      </w:r>
+      <w:r>
+        <w:rPr>
+          <w:rFonts w:hint="eastAsia"/>
+        </w:rPr>
+        <w:t>诊断与建议：对应每一种分类结果的诊断和建议</w:t>
+      </w:r>
+    </w:p>
+    <w:p>
+      <w:r>
+        <w:rPr>
+          <w:rFonts w:hint="eastAsia"/>
+        </w:rPr>
+        <w:t>3</w:t>
+      </w:r>
+      <w:r>
+        <w:rPr>
+          <w:rFonts w:hint="eastAsia"/>
+        </w:rPr>
+        <w:t>、诊断报告：诊断与个人信息结合之后形成的诊断报告</w:t>
+      </w:r>
+    </w:p>
+    <w:p>
+      <w:r>
+        <w:rPr>
+          <w:rFonts w:hint="eastAsia"/>
+        </w:rPr>
+        <w:t>4</w:t>
+      </w:r>
+      <w:r>
+        <w:rPr>
+          <w:rFonts w:hint="eastAsia"/>
+        </w:rPr>
+        <w:t>、舌象图片：为图片的文件</w:t>
+      </w:r>
+    </w:p>
+    <w:p>
+      <w:r>
+        <w:rPr>
+          <w:rFonts w:hint="eastAsia"/>
+        </w:rPr>
+        <w:t>方法说明：</w:t>
+      </w:r>
+    </w:p>
+    <w:p>
+      <w:r>
+        <w:rPr>
+          <w:rFonts w:hint="eastAsia"/>
+        </w:rPr>
+        <w:t>1</w:t>
+      </w:r>
+      <w:r>
+        <w:rPr>
+          <w:rFonts w:hint="eastAsia"/>
+        </w:rPr>
+        <w:t>、将舌象图片提交给机器学习模型并得到分类结果：</w:t>
+      </w:r>
+    </w:p>
+    <w:p>
+      <w:r>
+        <w:rPr>
+          <w:rFonts w:hint="eastAsia"/>
+        </w:rPr>
+        <w:t>2</w:t>
+      </w:r>
+      <w:r>
+        <w:rPr>
+          <w:rFonts w:hint="eastAsia"/>
+        </w:rPr>
+        <w:t>、根据机器学习分类结果前往数据库查找对应的诊断与建议：</w:t>
+      </w:r>
+    </w:p>
+    <w:p>
+      <w:r>
+        <w:rPr>
+          <w:rFonts w:hint="eastAsia"/>
+        </w:rPr>
+        <w:t>3</w:t>
+      </w:r>
+      <w:r>
+        <w:rPr>
+          <w:rFonts w:hint="eastAsia"/>
+        </w:rPr>
+        <w:t>、查找该用户对应的个人资料：</w:t>
+      </w:r>
+    </w:p>
+    <w:p>
+      <w:r>
+        <w:rPr>
+          <w:rFonts w:hint="eastAsia"/>
+        </w:rPr>
+        <w:t>4</w:t>
+      </w:r>
+      <w:r>
+        <w:rPr>
+          <w:rFonts w:hint="eastAsia"/>
+        </w:rPr>
+        <w:t>、查找该用户对应的诊断报告：</w:t>
+      </w:r>
+    </w:p>
+    <w:p>
+      <w:r>
+        <w:rPr>
+          <w:rFonts w:hint="eastAsia"/>
+        </w:rPr>
+        <w:t>5</w:t>
+      </w:r>
+      <w:r>
+        <w:rPr>
+          <w:rFonts w:hint="eastAsia"/>
+        </w:rPr>
+        <w:t>、获取数据库中的示例报告：</w:t>
+      </w:r>
+    </w:p>
+    <w:p>
+      <w:r>
+        <w:rPr>
+          <w:rFonts w:hint="eastAsia"/>
+        </w:rPr>
+        <w:t>6</w:t>
+      </w:r>
+      <w:r>
+        <w:rPr>
+          <w:rFonts w:hint="eastAsia"/>
+        </w:rPr>
+        <w:t>、获取个人资料与诊断报告：</w:t>
+      </w:r>
+    </w:p>
+    <w:p>
+      <w:r>
+        <w:rPr>
+          <w:rFonts w:hint="eastAsia"/>
+        </w:rPr>
+        <w:t>接口说明</w:t>
+      </w:r>
+    </w:p>
+    <w:p>
+      <w:r>
+        <w:rPr>
+          <w:rFonts w:hint="eastAsia"/>
+        </w:rPr>
+        <w:t>分析整合报告：使用该函数调用该模型</w:t>
+      </w:r>
+    </w:p>
+    <w:p>
+      <w:pPr>
+        <w:rPr>
+          <w:rFonts w:hint="eastAsia"/>
+        </w:rPr>
+      </w:pPr>
+    </w:p>
+    <w:p>
+      <w:r>
+        <w:rPr>
+          <w:rFonts w:hint="eastAsia"/>
+        </w:rPr>
+        <w:t>6</w:t>
+      </w:r>
+      <w:r>
+        <w:rPr>
+          <w:rFonts w:hint="eastAsia"/>
+        </w:rPr>
+        <w:t>、</w:t>
+      </w:r>
+      <w:r>
+        <w:rPr>
+          <w:rFonts w:hint="eastAsia"/>
+        </w:rPr>
+        <w:t>整合的</w:t>
+      </w:r>
+      <w:r>
+        <w:rPr>
+          <w:rFonts w:hint="eastAsia"/>
+        </w:rPr>
+        <w:t>MVC</w:t>
+      </w:r>
+      <w:r>
+        <w:rPr>
+          <w:rFonts w:hint="eastAsia"/>
+        </w:rPr>
+        <w:t>模型——</w:t>
+      </w:r>
+      <w:r>
+        <w:rPr>
+          <w:rFonts w:hint="eastAsia"/>
+        </w:rPr>
+        <w:t>诊断与报告模块数据持久层</w:t>
+      </w:r>
+    </w:p>
+    <w:p>
+      <w:r>
+        <w:rPr>
+          <w:noProof/>
+        </w:rPr>
+        <w:lastRenderedPageBreak/>
+        <w:drawing>
+          <wp:inline distT="0" distB="0" distL="0" distR="0" wp14:anchorId="79E6100B" wp14:editId="0A026797">
+            <wp:extent cx="3551228" cy="4808637"/>
+            <wp:effectExtent l="0" t="0" r="0" b="0"/>
+            <wp:docPr id="13" name="图片 13"/>
+            <wp:cNvGraphicFramePr>
+              <a:graphicFrameLocks xmlns:a="http://schemas.openxmlformats.org/drawingml/2006/main" noChangeAspect="1"/>
+            </wp:cNvGraphicFramePr>
+            <a:graphic xmlns:a="http://schemas.openxmlformats.org/drawingml/2006/main">
+              <a:graphicData uri="http://schemas.openxmlformats.org/drawingml/2006/picture">
+                <pic:pic xmlns:pic="http://schemas.openxmlformats.org/drawingml/2006/picture">
+                  <pic:nvPicPr>
+                    <pic:cNvPr id="1" name=""/>
+                    <pic:cNvPicPr/>
+                  </pic:nvPicPr>
+                  <pic:blipFill>
+                    <a:blip r:embed="rId31"/>
+                    <a:stretch>
+                      <a:fillRect/>
+                    </a:stretch>
+                  </pic:blipFill>
+                  <pic:spPr>
+                    <a:xfrm>
+                      <a:off x="0" y="0"/>
+                      <a:ext cx="3551228" cy="4808637"/>
+                    </a:xfrm>
+                    <a:prstGeom prst="rect">
+                      <a:avLst/>
+                    </a:prstGeom>
+                  </pic:spPr>
+                </pic:pic>
+              </a:graphicData>
+            </a:graphic>
+          </wp:inline>
+        </w:drawing>
+      </w:r>
+    </w:p>
+    <w:p>
+      <w:pPr>
+        <w:rPr>
+          <w:rFonts w:hint="eastAsia"/>
+          <w:b/>
+          <w:bCs/>
+        </w:rPr>
+      </w:pPr>
+      <w:r>
+        <w:rPr>
+          <w:rFonts w:hint="eastAsia"/>
+          <w:b/>
+          <w:bCs/>
+        </w:rPr>
+        <w:t>类说明：</w:t>
+      </w:r>
+    </w:p>
+    <w:p>
+      <w:r>
+        <w:object w:dxaOrig="3745" w:dyaOrig="1573" w14:anchorId="3AB06B02">
+          <v:shape id="_x0000_i1106" type="#_x0000_t75" style="width:187.2pt;height:78.6pt" o:ole="">
+            <v:imagedata r:id="rId32" o:title=""/>
+          </v:shape>
+          <o:OLEObject Type="Embed" ProgID="Visio.Drawing.15" ShapeID="_x0000_i1106" DrawAspect="Content" ObjectID="_1667148423" r:id="rId33"/>
+        </w:object>
+      </w:r>
+    </w:p>
+    <w:p>
+      <w:r>
+        <w:rPr>
+          <w:rFonts w:hint="eastAsia"/>
+        </w:rPr>
+        <w:t>类名：用户信息表</w:t>
+      </w:r>
+    </w:p>
+    <w:p>
+      <w:pPr>
+        <w:rPr>
+          <w:rFonts w:hint="eastAsia"/>
+        </w:rPr>
+      </w:pPr>
+      <w:r>
+        <w:rPr>
+          <w:rFonts w:hint="eastAsia"/>
+        </w:rPr>
+        <w:t>方法：获取用户信息：从数据库中得到用户信息</w:t>
+      </w:r>
+    </w:p>
+    <w:p>
+      <w:r>
+        <w:object w:dxaOrig="3745" w:dyaOrig="1692" w14:anchorId="66ADA27A">
+          <v:shape id="_x0000_i1103" type="#_x0000_t75" style="width:187.2pt;height:84.6pt" o:ole="">
+            <v:imagedata r:id="rId34" o:title=""/>
+          </v:shape>
+          <o:OLEObject Type="Embed" ProgID="Visio.Drawing.15" ShapeID="_x0000_i1103" DrawAspect="Content" ObjectID="_1667148424" r:id="rId35"/>
+        </w:object>
+      </w:r>
+    </w:p>
+    <w:p>
+      <w:r>
+        <w:rPr>
+          <w:rFonts w:hint="eastAsia"/>
+        </w:rPr>
+        <w:t>类名：诊断报告表</w:t>
+      </w:r>
+    </w:p>
+    <w:p>
+      <w:r>
+        <w:rPr>
+          <w:rFonts w:hint="eastAsia"/>
+        </w:rPr>
+        <w:t>方法：</w:t>
+      </w:r>
+    </w:p>
+    <w:p>
+      <w:r>
+        <w:rPr>
+          <w:rFonts w:hint="eastAsia"/>
+        </w:rPr>
+        <w:t>1</w:t>
+      </w:r>
+      <w:r>
+        <w:rPr>
+          <w:rFonts w:hint="eastAsia"/>
+        </w:rPr>
+        <w:t>、获取诊断报告：从数据库中得到诊断报告</w:t>
+      </w:r>
+    </w:p>
+    <w:p>
+      <w:pPr>
+        <w:rPr>
+          <w:rFonts w:hint="eastAsia"/>
+        </w:rPr>
+      </w:pPr>
+      <w:r>
+        <w:rPr>
+          <w:rFonts w:hint="eastAsia"/>
+        </w:rPr>
+        <w:t>2</w:t>
+      </w:r>
+      <w:r>
+        <w:rPr>
+          <w:rFonts w:hint="eastAsia"/>
+        </w:rPr>
+        <w:t>、存储诊断报告：向数据库中存储诊断报告</w:t>
+      </w:r>
+    </w:p>
+    <w:p>
+      <w:r>
+        <w:object w:dxaOrig="3745" w:dyaOrig="1573" w14:anchorId="64CE0356">
+          <v:shape id="_x0000_i1078" type="#_x0000_t75" style="width:187.2pt;height:78.6pt" o:ole="">
+            <v:imagedata r:id="rId36" o:title=""/>
+          </v:shape>
+          <o:OLEObject Type="Embed" ProgID="Visio.Drawing.15" ShapeID="_x0000_i1078" DrawAspect="Content" ObjectID="_1667148425" r:id="rId37"/>
+        </w:object>
+      </w:r>
+    </w:p>
+    <w:p>
+      <w:r>
+        <w:rPr>
+          <w:rFonts w:hint="eastAsia"/>
+        </w:rPr>
+        <w:t>类名：示例报告表</w:t>
+      </w:r>
+    </w:p>
+    <w:p>
+      <w:r>
+        <w:rPr>
+          <w:rFonts w:hint="eastAsia"/>
+        </w:rPr>
+        <w:t>方法：</w:t>
+      </w:r>
+    </w:p>
+    <w:p>
+      <w:r>
+        <w:rPr>
+          <w:rFonts w:hint="eastAsia"/>
+        </w:rPr>
+        <w:t>1</w:t>
+      </w:r>
+      <w:r>
+        <w:rPr>
+          <w:rFonts w:hint="eastAsia"/>
+        </w:rPr>
+        <w:t>、获取示例报告：从数据库中获取示例报告</w:t>
+      </w:r>
+    </w:p>
+    <w:p/>
+    <w:p>
+      <w:r>
+        <w:rPr>
+          <w:rFonts w:hint="eastAsia"/>
+        </w:rPr>
+        <w:t>7</w:t>
+      </w:r>
+      <w:r>
+        <w:rPr>
+          <w:rFonts w:hint="eastAsia"/>
+        </w:rPr>
+        <w:t>、顺序图</w:t>
+      </w:r>
+    </w:p>
+    <w:p>
+      <w:r>
+        <w:rPr>
+          <w:rFonts w:hint="eastAsia"/>
+        </w:rPr>
+        <w:t>1</w:t>
+      </w:r>
+      <w:r>
+        <w:rPr>
+          <w:rFonts w:hint="eastAsia"/>
+        </w:rPr>
+        <w:t>）上传舌象图片</w:t>
+      </w:r>
+    </w:p>
+    <w:p>
+      <w:r>
+        <w:rPr>
+          <w:noProof/>
+        </w:rPr>
+        <w:drawing>
+          <wp:inline distT="0" distB="0" distL="0" distR="0" wp14:anchorId="4A1EDE2F" wp14:editId="56634F70">
+            <wp:extent cx="5274310" cy="3555365"/>
+            <wp:effectExtent l="0" t="0" r="2540" b="6985"/>
+            <wp:docPr id="14" name="图片 14"/>
+            <wp:cNvGraphicFramePr>
+              <a:graphicFrameLocks xmlns:a="http://schemas.openxmlformats.org/drawingml/2006/main" noChangeAspect="1"/>
+            </wp:cNvGraphicFramePr>
+            <a:graphic xmlns:a="http://schemas.openxmlformats.org/drawingml/2006/main">
+              <a:graphicData uri="http://schemas.openxmlformats.org/drawingml/2006/picture">
+                <pic:pic xmlns:pic="http://schemas.openxmlformats.org/drawingml/2006/picture">
+                  <pic:nvPicPr>
+                    <pic:cNvPr id="1" name=""/>
+                    <pic:cNvPicPr/>
+                  </pic:nvPicPr>
+                  <pic:blipFill>
+                    <a:blip r:embed="rId38"/>
+                    <a:stretch>
+                      <a:fillRect/>
+                    </a:stretch>
+                  </pic:blipFill>
+                  <pic:spPr>
+                    <a:xfrm>
+                      <a:off x="0" y="0"/>
+                      <a:ext cx="5274310" cy="3555365"/>
+                    </a:xfrm>
+                    <a:prstGeom prst="rect">
+                      <a:avLst/>
+                    </a:prstGeom>
+                  </pic:spPr>
+                </pic:pic>
+              </a:graphicData>
+            </a:graphic>
+          </wp:inline>
+        </w:drawing>
+      </w:r>
+    </w:p>
+    <w:p>
+      <w:r>
+        <w:rPr>
+          <w:rFonts w:hint="eastAsia"/>
+        </w:rPr>
+        <w:t>2</w:t>
+      </w:r>
+      <w:r>
+        <w:rPr>
+          <w:rFonts w:hint="eastAsia"/>
+        </w:rPr>
+        <w:t>）查看诊断报告</w:t>
+      </w:r>
+    </w:p>
+    <w:p>
+      <w:pPr>
+        <w:rPr>
+          <w:rFonts w:hint="eastAsia"/>
+        </w:rPr>
+      </w:pPr>
+      <w:r>
+        <w:rPr>
+          <w:noProof/>
+        </w:rPr>
+        <w:lastRenderedPageBreak/>
+        <w:drawing>
+          <wp:inline distT="0" distB="0" distL="0" distR="0" wp14:anchorId="33FA2EE8" wp14:editId="45FE6046">
+            <wp:extent cx="5274310" cy="4117975"/>
+            <wp:effectExtent l="0" t="0" r="2540" b="0"/>
+            <wp:docPr id="15" name="图片 15"/>
+            <wp:cNvGraphicFramePr>
+              <a:graphicFrameLocks xmlns:a="http://schemas.openxmlformats.org/drawingml/2006/main" noChangeAspect="1"/>
+            </wp:cNvGraphicFramePr>
+            <a:graphic xmlns:a="http://schemas.openxmlformats.org/drawingml/2006/main">
+              <a:graphicData uri="http://schemas.openxmlformats.org/drawingml/2006/picture">
+                <pic:pic xmlns:pic="http://schemas.openxmlformats.org/drawingml/2006/picture">
+                  <pic:nvPicPr>
+                    <pic:cNvPr id="1" name=""/>
+                    <pic:cNvPicPr/>
+                  </pic:nvPicPr>
+                  <pic:blipFill>
+                    <a:blip r:embed="rId39"/>
+                    <a:stretch>
+                      <a:fillRect/>
+                    </a:stretch>
+                  </pic:blipFill>
+                  <pic:spPr>
+                    <a:xfrm>
+                      <a:off x="0" y="0"/>
+                      <a:ext cx="5274310" cy="4117975"/>
+                    </a:xfrm>
+                    <a:prstGeom prst="rect">
+                      <a:avLst/>
+                    </a:prstGeom>
+                  </pic:spPr>
+                </pic:pic>
+              </a:graphicData>
+            </a:graphic>
+          </wp:inline>
+        </w:drawing>
+      </w:r>
+    </w:p>
+    <w:p>
+      <w:r>
+        <w:rPr>
+          <w:rFonts w:hint="eastAsia"/>
+        </w:rPr>
+        <w:t>3</w:t>
+      </w:r>
+      <w:r>
+        <w:rPr>
+          <w:rFonts w:hint="eastAsia"/>
+        </w:rPr>
+        <w:t>）查看个人报告</w:t>
+      </w:r>
+    </w:p>
+    <w:p>
+      <w:pPr>
+        <w:rPr>
+          <w:rFonts w:hint="eastAsia"/>
+        </w:rPr>
+      </w:pPr>
+      <w:r>
+        <w:rPr>
+          <w:noProof/>
+        </w:rPr>
+        <w:lastRenderedPageBreak/>
+        <w:drawing>
+          <wp:inline distT="0" distB="0" distL="0" distR="0" wp14:anchorId="124DC875" wp14:editId="4D0FF5AA">
+            <wp:extent cx="4953429" cy="4922947"/>
+            <wp:effectExtent l="0" t="0" r="0" b="0"/>
+            <wp:docPr id="16" name="图片 16"/>
+            <wp:cNvGraphicFramePr>
+              <a:graphicFrameLocks xmlns:a="http://schemas.openxmlformats.org/drawingml/2006/main" noChangeAspect="1"/>
+            </wp:cNvGraphicFramePr>
+            <a:graphic xmlns:a="http://schemas.openxmlformats.org/drawingml/2006/main">
+              <a:graphicData uri="http://schemas.openxmlformats.org/drawingml/2006/picture">
+                <pic:pic xmlns:pic="http://schemas.openxmlformats.org/drawingml/2006/picture">
+                  <pic:nvPicPr>
+                    <pic:cNvPr id="1" name=""/>
+                    <pic:cNvPicPr/>
+                  </pic:nvPicPr>
+                  <pic:blipFill>
+                    <a:blip r:embed="rId40"/>
+                    <a:stretch>
+                      <a:fillRect/>
+                    </a:stretch>
+                  </pic:blipFill>
+                  <pic:spPr>
+                    <a:xfrm>
+                      <a:off x="0" y="0"/>
+                      <a:ext cx="4953429" cy="4922947"/>
+                    </a:xfrm>
+                    <a:prstGeom prst="rect">
+                      <a:avLst/>
+                    </a:prstGeom>
+                  </pic:spPr>
+                </pic:pic>
+              </a:graphicData>
+            </a:graphic>
+          </wp:inline>
+        </w:drawing>
+      </w:r>
+    </w:p>
+    <w:p>
+      <w:r>
+        <w:rPr>
+          <w:rFonts w:hint="eastAsia"/>
+        </w:rPr>
+        <w:t>4</w:t>
+      </w:r>
+      <w:r>
+        <w:rPr>
+          <w:rFonts w:hint="eastAsia"/>
+        </w:rPr>
+        <w:t>）查看示例报告</w:t>
+      </w:r>
+    </w:p>
+    <w:p>
+      <w:pPr>
+        <w:rPr>
+          <w:rFonts w:hint="eastAsia"/>
+        </w:rPr>
+      </w:pPr>
+      <w:r>
+        <w:rPr>
+          <w:noProof/>
+        </w:rPr>
+        <w:lastRenderedPageBreak/>
+        <w:drawing>
+          <wp:inline distT="0" distB="0" distL="0" distR="0" wp14:anchorId="050B9C71" wp14:editId="297D3E92">
+            <wp:extent cx="4587638" cy="3688400"/>
+            <wp:effectExtent l="0" t="0" r="3810" b="7620"/>
+            <wp:docPr id="17" name="图片 17"/>
+            <wp:cNvGraphicFramePr>
+              <a:graphicFrameLocks xmlns:a="http://schemas.openxmlformats.org/drawingml/2006/main" noChangeAspect="1"/>
+            </wp:cNvGraphicFramePr>
+            <a:graphic xmlns:a="http://schemas.openxmlformats.org/drawingml/2006/main">
+              <a:graphicData uri="http://schemas.openxmlformats.org/drawingml/2006/picture">
+                <pic:pic xmlns:pic="http://schemas.openxmlformats.org/drawingml/2006/picture">
+                  <pic:nvPicPr>
+                    <pic:cNvPr id="1" name=""/>
+                    <pic:cNvPicPr/>
+                  </pic:nvPicPr>
+                  <pic:blipFill>
+                    <a:blip r:embed="rId41"/>
+                    <a:stretch>
+                      <a:fillRect/>
+                    </a:stretch>
+                  </pic:blipFill>
+                  <pic:spPr>
+                    <a:xfrm>
+                      <a:off x="0" y="0"/>
+                      <a:ext cx="4587638" cy="3688400"/>
+                    </a:xfrm>
+                    <a:prstGeom prst="rect">
+                      <a:avLst/>
+                    </a:prstGeom>
+                  </pic:spPr>
+                </pic:pic>
+              </a:graphicData>
+            </a:graphic>
+          </wp:inline>
+        </w:drawing>
       </w:r>
     </w:p>
     <w:sectPr>
